--- a/과제/Level28/Level28.docx
+++ b/과제/Level28/Level28.docx
@@ -1,6 +1,6 @@
 
 <file path=word/document.xml><?xml version="1.0" encoding="utf-8"?>
-<w:document xmlns:wpc="http://schemas.microsoft.com/office/word/2010/wordprocessingCanvas" xmlns:cx="http://schemas.microsoft.com/office/drawing/2014/chartex" xmlns:cx1="http://schemas.microsoft.com/office/drawing/2015/9/8/chartex" xmlns:cx2="http://schemas.microsoft.com/office/drawing/2015/10/21/chartex" xmlns:cx3="http://schemas.microsoft.com/office/drawing/2016/5/9/chartex" xmlns:cx4="http://schemas.microsoft.com/office/drawing/2016/5/10/chartex" xmlns:cx5="http://schemas.microsoft.com/office/drawing/2016/5/11/chartex" xmlns:cx6="http://schemas.microsoft.com/office/drawing/2016/5/12/chartex" xmlns:cx7="http://schemas.microsoft.com/office/drawing/2016/5/13/chartex" xmlns:cx8="http://schemas.microsoft.com/office/drawing/2016/5/14/chartex" xmlns:mc="http://schemas.openxmlformats.org/markup-compatibility/2006" xmlns:aink="http://schemas.microsoft.com/office/drawing/2016/ink" xmlns:am3d="http://schemas.microsoft.com/office/drawing/2017/model3d" xmlns:o="urn:schemas-microsoft-com:office:office" xmlns:oel="http://schemas.microsoft.com/office/2019/extlst" xmlns:r="http://schemas.openxmlformats.org/officeDocument/2006/relationships" xmlns:m="http://schemas.openxmlformats.org/officeDocument/2006/math" xmlns:v="urn:schemas-microsoft-com:vml" xmlns:wp14="http://schemas.microsoft.com/office/word/2010/wordprocessingDrawing" xmlns:wp="http://schemas.openxmlformats.org/drawingml/2006/wordprocessingDrawing" xmlns:w10="urn:schemas-microsoft-com:office:word" xmlns:w="http://schemas.openxmlformats.org/wordprocessingml/2006/main" xmlns:w14="http://schemas.microsoft.com/office/word/2010/wordml" xmlns:w15="http://schemas.microsoft.com/office/word/2012/wordml" xmlns:w16cex="http://schemas.microsoft.com/office/word/2018/wordml/cex" xmlns:w16cid="http://schemas.microsoft.com/office/word/2016/wordml/cid" xmlns:w16="http://schemas.microsoft.com/office/word/2018/wordml" xmlns:w16sdtdh="http://schemas.microsoft.com/office/word/2020/wordml/sdtdatahash" xmlns:w16se="http://schemas.microsoft.com/office/word/2015/wordml/symex" xmlns:wpg="http://schemas.microsoft.com/office/word/2010/wordprocessingGroup" xmlns:wpi="http://schemas.microsoft.com/office/word/2010/wordprocessingInk" xmlns:wne="http://schemas.microsoft.com/office/word/2006/wordml" xmlns:wps="http://schemas.microsoft.com/office/word/2010/wordprocessingShape" mc:Ignorable="w14 w15 w16se w16cid w16 w16cex w16sdtdh wp14">
+<w:document xmlns:wpc="http://schemas.microsoft.com/office/word/2010/wordprocessingCanvas" xmlns:cx="http://schemas.microsoft.com/office/drawing/2014/chartex" xmlns:cx1="http://schemas.microsoft.com/office/drawing/2015/9/8/chartex" xmlns:cx2="http://schemas.microsoft.com/office/drawing/2015/10/21/chartex" xmlns:cx3="http://schemas.microsoft.com/office/drawing/2016/5/9/chartex" xmlns:cx4="http://schemas.microsoft.com/office/drawing/2016/5/10/chartex" xmlns:cx5="http://schemas.microsoft.com/office/drawing/2016/5/11/chartex" xmlns:cx6="http://schemas.microsoft.com/office/drawing/2016/5/12/chartex" xmlns:cx7="http://schemas.microsoft.com/office/drawing/2016/5/13/chartex" xmlns:cx8="http://schemas.microsoft.com/office/drawing/2016/5/14/chartex" xmlns:mc="http://schemas.openxmlformats.org/markup-compatibility/2006" xmlns:aink="http://schemas.microsoft.com/office/drawing/2016/ink" xmlns:am3d="http://schemas.microsoft.com/office/drawing/2017/model3d" xmlns:o="urn:schemas-microsoft-com:office:office" xmlns:oel="http://schemas.microsoft.com/office/2019/extlst" xmlns:r="http://schemas.openxmlformats.org/officeDocument/2006/relationships" xmlns:m="http://schemas.openxmlformats.org/officeDocument/2006/math" xmlns:v="urn:schemas-microsoft-com:vml" xmlns:wp14="http://schemas.microsoft.com/office/word/2010/wordprocessingDrawing" xmlns:wp="http://schemas.openxmlformats.org/drawingml/2006/wordprocessingDrawing" xmlns:w10="urn:schemas-microsoft-com:office:word" xmlns:w="http://schemas.openxmlformats.org/wordprocessingml/2006/main" xmlns:w14="http://schemas.microsoft.com/office/word/2010/wordml" xmlns:w15="http://schemas.microsoft.com/office/word/2012/wordml" xmlns:w16cex="http://schemas.microsoft.com/office/word/2018/wordml/cex" xmlns:w16cid="http://schemas.microsoft.com/office/word/2016/wordml/cid" xmlns:w16="http://schemas.microsoft.com/office/word/2018/wordml" xmlns:w16du="http://schemas.microsoft.com/office/word/2023/wordml/word16du" xmlns:w16sdtdh="http://schemas.microsoft.com/office/word/2020/wordml/sdtdatahash" xmlns:w16se="http://schemas.microsoft.com/office/word/2015/wordml/symex" xmlns:wpg="http://schemas.microsoft.com/office/word/2010/wordprocessingGroup" xmlns:wpi="http://schemas.microsoft.com/office/word/2010/wordprocessingInk" xmlns:wne="http://schemas.microsoft.com/office/word/2006/wordml" xmlns:wps="http://schemas.microsoft.com/office/word/2010/wordprocessingShape" mc:Ignorable="w14 w15 w16se w16cid w16 w16cex w16sdtdh wp14">
   <w:body>
     <w:p>
       <w:pPr>
@@ -263,6 +263,7 @@
         </w:rPr>
         <w:t xml:space="preserve">1. </w:t>
       </w:r>
+      <w:proofErr w:type="gramStart"/>
       <w:r>
         <w:rPr>
           <w:rFonts w:ascii="D2Coding" w:eastAsia="D2Coding" w:hAnsi="D2Coding" w:cs="맑은 고딕"/>
@@ -280,7 +281,17 @@
           <w:sz w:val="21"/>
           <w:szCs w:val="21"/>
         </w:rPr>
-        <w:t xml:space="preserve"> : </w:t>
+        <w:t xml:space="preserve"> :</w:t>
+      </w:r>
+      <w:proofErr w:type="gramEnd"/>
+      <w:r>
+        <w:rPr>
+          <w:rFonts w:ascii="D2Coding" w:eastAsia="D2Coding" w:hAnsi="D2Coding" w:cs="맑은 고딕"/>
+          <w:color w:val="414042"/>
+          <w:sz w:val="21"/>
+          <w:szCs w:val="21"/>
+        </w:rPr>
+        <w:t xml:space="preserve"> </w:t>
       </w:r>
       <w:r>
         <w:rPr>
@@ -362,6 +373,7 @@
         </w:rPr>
         <w:t xml:space="preserve">2. </w:t>
       </w:r>
+      <w:proofErr w:type="gramStart"/>
       <w:r>
         <w:rPr>
           <w:rFonts w:ascii="D2Coding" w:eastAsia="D2Coding" w:hAnsi="D2Coding" w:cs="맑은 고딕"/>
@@ -379,7 +391,17 @@
           <w:sz w:val="21"/>
           <w:szCs w:val="21"/>
         </w:rPr>
-        <w:t xml:space="preserve"> : </w:t>
+        <w:t xml:space="preserve"> :</w:t>
+      </w:r>
+      <w:proofErr w:type="gramEnd"/>
+      <w:r>
+        <w:rPr>
+          <w:rFonts w:ascii="D2Coding" w:eastAsia="D2Coding" w:hAnsi="D2Coding" w:cs="맑은 고딕"/>
+          <w:color w:val="414042"/>
+          <w:sz w:val="21"/>
+          <w:szCs w:val="21"/>
+        </w:rPr>
+        <w:t xml:space="preserve"> </w:t>
       </w:r>
       <w:r>
         <w:rPr>
@@ -455,6 +477,7 @@
         </w:rPr>
         <w:t xml:space="preserve">3. </w:t>
       </w:r>
+      <w:proofErr w:type="gramStart"/>
       <w:r>
         <w:rPr>
           <w:rFonts w:ascii="D2Coding" w:eastAsia="D2Coding" w:hAnsi="D2Coding" w:cs="맑은 고딕"/>
@@ -472,7 +495,17 @@
           <w:sz w:val="21"/>
           <w:szCs w:val="21"/>
         </w:rPr>
-        <w:t xml:space="preserve"> : 그래프(트리)</w:t>
+        <w:t xml:space="preserve"> :</w:t>
+      </w:r>
+      <w:proofErr w:type="gramEnd"/>
+      <w:r>
+        <w:rPr>
+          <w:rFonts w:ascii="D2Coding" w:eastAsia="D2Coding" w:hAnsi="D2Coding" w:cs="맑은 고딕"/>
+          <w:color w:val="414042"/>
+          <w:sz w:val="21"/>
+          <w:szCs w:val="21"/>
+        </w:rPr>
+        <w:t xml:space="preserve"> 그래프(트리)</w:t>
       </w:r>
       <w:proofErr w:type="spellStart"/>
       <w:r>
@@ -553,6 +586,7 @@
         </w:rPr>
         <w:t xml:space="preserve">4. </w:t>
       </w:r>
+      <w:proofErr w:type="gramStart"/>
       <w:r>
         <w:rPr>
           <w:rFonts w:ascii="D2Coding" w:eastAsia="D2Coding" w:hAnsi="D2Coding" w:cs="맑은 고딕"/>
@@ -570,7 +604,17 @@
           <w:sz w:val="21"/>
           <w:szCs w:val="21"/>
         </w:rPr>
-        <w:t xml:space="preserve"> : 그래프(트리)</w:t>
+        <w:t xml:space="preserve"> :</w:t>
+      </w:r>
+      <w:proofErr w:type="gramEnd"/>
+      <w:r>
+        <w:rPr>
+          <w:rFonts w:ascii="D2Coding" w:eastAsia="D2Coding" w:hAnsi="D2Coding" w:cs="맑은 고딕"/>
+          <w:color w:val="414042"/>
+          <w:sz w:val="21"/>
+          <w:szCs w:val="21"/>
+        </w:rPr>
+        <w:t xml:space="preserve"> 그래프(트리)</w:t>
       </w:r>
       <w:proofErr w:type="spellStart"/>
       <w:r>
@@ -753,13 +797,6 @@
     <w:p>
       <w:pPr>
         <w:rPr>
-          <w:rFonts w:ascii="D2Coding" w:eastAsia="D2Coding" w:hAnsi="D2Coding" w:hint="eastAsia"/>
-        </w:rPr>
-      </w:pPr>
-    </w:p>
-    <w:p>
-      <w:pPr>
-        <w:rPr>
           <w:rFonts w:ascii="D2Coding" w:eastAsia="D2Coding" w:hAnsi="D2Coding"/>
         </w:rPr>
       </w:pPr>
@@ -774,7 +811,14 @@
     <w:p>
       <w:pPr>
         <w:rPr>
-          <w:rFonts w:ascii="D2Coding" w:eastAsia="D2Coding" w:hAnsi="D2Coding" w:hint="eastAsia"/>
+          <w:rFonts w:ascii="D2Coding" w:eastAsia="D2Coding" w:hAnsi="D2Coding"/>
+        </w:rPr>
+      </w:pPr>
+    </w:p>
+    <w:p>
+      <w:pPr>
+        <w:rPr>
+          <w:rFonts w:ascii="D2Coding" w:eastAsia="D2Coding" w:hAnsi="D2Coding"/>
         </w:rPr>
       </w:pPr>
     </w:p>
@@ -808,7 +852,7 @@
     <w:p>
       <w:pPr>
         <w:rPr>
-          <w:rFonts w:ascii="D2Coding" w:eastAsia="D2Coding" w:hAnsi="D2Coding" w:cs="맑은 고딕" w:hint="eastAsia"/>
+          <w:rFonts w:ascii="D2Coding" w:eastAsia="D2Coding" w:hAnsi="D2Coding" w:cs="맑은 고딕"/>
           <w:color w:val="414042"/>
           <w:sz w:val="21"/>
           <w:szCs w:val="21"/>
@@ -883,7 +927,7 @@
       <w:pPr>
         <w:shd w:val="clear" w:color="auto" w:fill="FFFFFF"/>
         <w:rPr>
-          <w:rFonts w:ascii="D2Coding" w:eastAsia="D2Coding" w:hAnsi="D2Coding" w:cs="맑은 고딕" w:hint="eastAsia"/>
+          <w:rFonts w:ascii="D2Coding" w:eastAsia="D2Coding" w:hAnsi="D2Coding" w:cs="맑은 고딕"/>
           <w:b/>
           <w:color w:val="414042"/>
           <w:sz w:val="21"/>
@@ -932,7 +976,7 @@
           <w:sz w:val="21"/>
           <w:szCs w:val="21"/>
         </w:rPr>
-        <w:t xml:space="preserve"> </w:t>
+        <w:t xml:space="preserve"> x </w:t>
       </w:r>
       <w:proofErr w:type="spellStart"/>
       <w:r>
@@ -944,7 +988,7 @@
           <w:sz w:val="21"/>
           <w:szCs w:val="21"/>
         </w:rPr>
-        <w:t>x</w:t>
+        <w:t>N</w:t>
       </w:r>
       <w:proofErr w:type="spellEnd"/>
       <w:r>
@@ -956,51 +1000,82 @@
           <w:sz w:val="21"/>
           <w:szCs w:val="21"/>
         </w:rPr>
-        <w:t xml:space="preserve"> </w:t>
+        <w:t xml:space="preserve"> 사이즈)</w:t>
+      </w:r>
+      <w:r>
+        <w:rPr>
+          <w:rFonts w:ascii="D2Coding" w:eastAsia="D2Coding" w:hAnsi="D2Coding" w:cs="맑은 고딕"/>
+          <w:color w:val="414042"/>
+          <w:sz w:val="21"/>
+          <w:szCs w:val="21"/>
+        </w:rPr>
+        <w:t xml:space="preserve">로 </w:t>
+      </w:r>
+      <w:proofErr w:type="gramStart"/>
+      <w:r>
+        <w:rPr>
+          <w:rFonts w:ascii="D2Coding" w:eastAsia="D2Coding" w:hAnsi="D2Coding" w:cs="맑은 고딕"/>
+          <w:color w:val="414042"/>
+          <w:sz w:val="21"/>
+          <w:szCs w:val="21"/>
+        </w:rPr>
+        <w:t>전달 받으면</w:t>
+      </w:r>
+      <w:proofErr w:type="gramEnd"/>
+      <w:r>
+        <w:rPr>
+          <w:rFonts w:ascii="D2Coding" w:eastAsia="D2Coding" w:hAnsi="D2Coding" w:cs="맑은 고딕"/>
+          <w:color w:val="414042"/>
+          <w:sz w:val="21"/>
+          <w:szCs w:val="21"/>
+        </w:rPr>
+        <w:t xml:space="preserve">, </w:t>
+      </w:r>
+      <w:r>
+        <w:rPr>
+          <w:rFonts w:ascii="D2Coding" w:eastAsia="D2Coding" w:hAnsi="D2Coding" w:cs="맑은 고딕"/>
+          <w:color w:val="414042"/>
+          <w:sz w:val="21"/>
+          <w:szCs w:val="21"/>
+        </w:rPr>
+        <w:br/>
+      </w:r>
+      <w:r>
+        <w:rPr>
+          <w:rFonts w:ascii="D2Coding" w:eastAsia="D2Coding" w:hAnsi="D2Coding" w:cs="맑은 고딕"/>
+          <w:b/>
+          <w:color w:val="414042"/>
+          <w:sz w:val="21"/>
+          <w:szCs w:val="21"/>
+        </w:rPr>
+        <w:t xml:space="preserve">현수의 직속 보스와 직속 부하 들이 </w:t>
       </w:r>
       <w:proofErr w:type="spellStart"/>
       <w:r>
         <w:rPr>
           <w:rFonts w:ascii="D2Coding" w:eastAsia="D2Coding" w:hAnsi="D2Coding" w:cs="맑은 고딕"/>
           <w:b/>
-          <w:bCs/>
-          <w:color w:val="414042"/>
-          <w:sz w:val="21"/>
-          <w:szCs w:val="21"/>
-        </w:rPr>
-        <w:t>N</w:t>
+          <w:color w:val="414042"/>
+          <w:sz w:val="21"/>
+          <w:szCs w:val="21"/>
+        </w:rPr>
+        <w:t>누군지</w:t>
       </w:r>
       <w:proofErr w:type="spellEnd"/>
       <w:r>
         <w:rPr>
           <w:rFonts w:ascii="D2Coding" w:eastAsia="D2Coding" w:hAnsi="D2Coding" w:cs="맑은 고딕"/>
           <w:b/>
-          <w:bCs/>
-          <w:color w:val="414042"/>
-          <w:sz w:val="21"/>
-          <w:szCs w:val="21"/>
-        </w:rPr>
-        <w:t xml:space="preserve"> 사이즈)</w:t>
-      </w:r>
-      <w:r>
-        <w:rPr>
-          <w:rFonts w:ascii="D2Coding" w:eastAsia="D2Coding" w:hAnsi="D2Coding" w:cs="맑은 고딕"/>
-          <w:color w:val="414042"/>
-          <w:sz w:val="21"/>
-          <w:szCs w:val="21"/>
-        </w:rPr>
-        <w:t xml:space="preserve">로 전달 받으면, </w:t>
-      </w:r>
-      <w:r>
-        <w:rPr>
-          <w:rFonts w:ascii="D2Coding" w:eastAsia="D2Coding" w:hAnsi="D2Coding" w:cs="맑은 고딕"/>
-          <w:color w:val="414042"/>
-          <w:sz w:val="21"/>
-          <w:szCs w:val="21"/>
-        </w:rPr>
-        <w:br/>
-      </w:r>
-      <w:r>
+          <w:color w:val="414042"/>
+          <w:sz w:val="21"/>
+          <w:szCs w:val="21"/>
+        </w:rPr>
+        <w:t xml:space="preserve"> 출력 해 주세요.</w:t>
+      </w:r>
+    </w:p>
+    <w:p>
+      <w:pPr>
+        <w:shd w:val="clear" w:color="auto" w:fill="FFFFFF"/>
         <w:rPr>
           <w:rFonts w:ascii="D2Coding" w:eastAsia="D2Coding" w:hAnsi="D2Coding" w:cs="맑은 고딕"/>
           <w:b/>
@@ -1008,9 +1083,7 @@
           <w:sz w:val="21"/>
           <w:szCs w:val="21"/>
         </w:rPr>
-        <w:t xml:space="preserve">현수의 직속 보스와 직속 부하 들이 </w:t>
-      </w:r>
-      <w:proofErr w:type="spellStart"/>
+      </w:pPr>
       <w:r>
         <w:rPr>
           <w:rFonts w:ascii="D2Coding" w:eastAsia="D2Coding" w:hAnsi="D2Coding" w:cs="맑은 고딕"/>
@@ -1019,39 +1092,6 @@
           <w:sz w:val="21"/>
           <w:szCs w:val="21"/>
         </w:rPr>
-        <w:t>누군지</w:t>
-      </w:r>
-      <w:proofErr w:type="spellEnd"/>
-      <w:r>
-        <w:rPr>
-          <w:rFonts w:ascii="D2Coding" w:eastAsia="D2Coding" w:hAnsi="D2Coding" w:cs="맑은 고딕"/>
-          <w:b/>
-          <w:color w:val="414042"/>
-          <w:sz w:val="21"/>
-          <w:szCs w:val="21"/>
-        </w:rPr>
-        <w:t xml:space="preserve"> 출력 해 주세요.</w:t>
-      </w:r>
-    </w:p>
-    <w:p>
-      <w:pPr>
-        <w:shd w:val="clear" w:color="auto" w:fill="FFFFFF"/>
-        <w:rPr>
-          <w:rFonts w:ascii="D2Coding" w:eastAsia="D2Coding" w:hAnsi="D2Coding" w:cs="맑은 고딕"/>
-          <w:b/>
-          <w:color w:val="414042"/>
-          <w:sz w:val="21"/>
-          <w:szCs w:val="21"/>
-        </w:rPr>
-      </w:pPr>
-      <w:r>
-        <w:rPr>
-          <w:rFonts w:ascii="D2Coding" w:eastAsia="D2Coding" w:hAnsi="D2Coding" w:cs="맑은 고딕"/>
-          <w:b/>
-          <w:color w:val="414042"/>
-          <w:sz w:val="21"/>
-          <w:szCs w:val="21"/>
-        </w:rPr>
         <w:t>문제 조건</w:t>
       </w:r>
     </w:p>
@@ -1079,20 +1119,40 @@
       <w:pPr>
         <w:shd w:val="clear" w:color="auto" w:fill="FFFFFF"/>
         <w:rPr>
-          <w:rFonts w:ascii="D2Coding" w:eastAsia="D2Coding" w:hAnsi="D2Coding" w:cs="맑은 고딕" w:hint="eastAsia"/>
-          <w:color w:val="414042"/>
-          <w:sz w:val="21"/>
-          <w:szCs w:val="21"/>
-        </w:rPr>
-      </w:pPr>
-      <w:r>
-        <w:rPr>
-          <w:rFonts w:ascii="D2Coding" w:eastAsia="D2Coding" w:hAnsi="D2Coding" w:cs="맑은 고딕"/>
-          <w:color w:val="414042"/>
-          <w:sz w:val="21"/>
-          <w:szCs w:val="21"/>
-        </w:rPr>
-        <w:t>2. 부하들끼리 번호 순서대로 출력 해 주세요</w:t>
+          <w:rFonts w:ascii="D2Coding" w:eastAsia="D2Coding" w:hAnsi="D2Coding" w:cs="맑은 고딕"/>
+          <w:color w:val="414042"/>
+          <w:sz w:val="21"/>
+          <w:szCs w:val="21"/>
+        </w:rPr>
+      </w:pPr>
+      <w:r>
+        <w:rPr>
+          <w:rFonts w:ascii="D2Coding" w:eastAsia="D2Coding" w:hAnsi="D2Coding" w:cs="맑은 고딕"/>
+          <w:color w:val="414042"/>
+          <w:sz w:val="21"/>
+          <w:szCs w:val="21"/>
+        </w:rPr>
+        <w:t xml:space="preserve">2. 부하들끼리 번호 순서대로 </w:t>
+      </w:r>
+      <w:proofErr w:type="gramStart"/>
+      <w:r>
+        <w:rPr>
+          <w:rFonts w:ascii="D2Coding" w:eastAsia="D2Coding" w:hAnsi="D2Coding" w:cs="맑은 고딕"/>
+          <w:color w:val="414042"/>
+          <w:sz w:val="21"/>
+          <w:szCs w:val="21"/>
+        </w:rPr>
+        <w:t>출력 해</w:t>
+      </w:r>
+      <w:proofErr w:type="gramEnd"/>
+      <w:r>
+        <w:rPr>
+          <w:rFonts w:ascii="D2Coding" w:eastAsia="D2Coding" w:hAnsi="D2Coding" w:cs="맑은 고딕"/>
+          <w:color w:val="414042"/>
+          <w:sz w:val="21"/>
+          <w:szCs w:val="21"/>
+        </w:rPr>
+        <w:t xml:space="preserve"> 주세요</w:t>
       </w:r>
     </w:p>
     <w:p>
@@ -1220,7 +1280,7 @@
         <w:shd w:val="clear" w:color="auto" w:fill="FFFFFF"/>
         <w:spacing w:before="220" w:after="220"/>
         <w:rPr>
-          <w:rFonts w:ascii="D2Coding" w:eastAsia="D2Coding" w:hAnsi="D2Coding" w:cs="맑은 고딕" w:hint="eastAsia"/>
+          <w:rFonts w:ascii="D2Coding" w:eastAsia="D2Coding" w:hAnsi="D2Coding" w:cs="맑은 고딕"/>
           <w:color w:val="414042"/>
           <w:sz w:val="21"/>
           <w:szCs w:val="21"/>
@@ -1559,10 +1619,10 @@
             <v:path o:extrusionok="f" gradientshapeok="t" o:connecttype="rect"/>
             <o:lock v:ext="edit" aspectratio="t"/>
           </v:shapetype>
-          <v:shape id="_x0000_i1027" type="#_x0000_t75" style="width:453.6pt;height:676.8pt" o:ole="">
+          <v:shape id="_x0000_i1025" type="#_x0000_t75" style="width:453.75pt;height:676.5pt" o:ole="">
             <v:imagedata r:id="rId6" o:title=""/>
           </v:shape>
-          <o:OLEObject Type="Embed" ProgID="Word.OpenDocumentText.12" ShapeID="_x0000_i1027" DrawAspect="Content" ObjectID="_1747675237" r:id="rId7"/>
+          <o:OLEObject Type="Embed" ProgID="Word.OpenDocumentText.12" ShapeID="_x0000_i1025" DrawAspect="Content" ObjectID="_1747710369" r:id="rId7"/>
         </w:object>
       </w:r>
       <w:bookmarkStart w:id="5" w:name="_MON_1747675223"/>
@@ -1576,10 +1636,10 @@
           <w:shd w:val="clear" w:color="auto" w:fill="F5F5F5"/>
         </w:rPr>
         <w:object w:dxaOrig="9026" w:dyaOrig="5014" w14:anchorId="3C8F4F00">
-          <v:shape id="_x0000_i1030" type="#_x0000_t75" style="width:453.6pt;height:252pt" o:ole="">
+          <v:shape id="_x0000_i1026" type="#_x0000_t75" style="width:453.75pt;height:252pt" o:ole="">
             <v:imagedata r:id="rId8" o:title=""/>
           </v:shape>
-          <o:OLEObject Type="Embed" ProgID="Word.OpenDocumentText.12" ShapeID="_x0000_i1030" DrawAspect="Content" ObjectID="_1747675238" r:id="rId9"/>
+          <o:OLEObject Type="Embed" ProgID="Word.OpenDocumentText.12" ShapeID="_x0000_i1026" DrawAspect="Content" ObjectID="_1747710370" r:id="rId9"/>
         </w:object>
       </w:r>
     </w:p>
@@ -1731,7 +1791,7 @@
       <w:pPr>
         <w:spacing w:after="160" w:line="342" w:lineRule="auto"/>
         <w:rPr>
-          <w:rFonts w:ascii="D2Coding" w:eastAsia="D2Coding" w:hAnsi="D2Coding" w:cs="Courier New" w:hint="eastAsia"/>
+          <w:rFonts w:ascii="D2Coding" w:eastAsia="D2Coding" w:hAnsi="D2Coding" w:cs="Courier New"/>
           <w:color w:val="333333"/>
           <w:sz w:val="24"/>
           <w:szCs w:val="24"/>
@@ -1769,7 +1829,7 @@
     <w:p>
       <w:pPr>
         <w:rPr>
-          <w:rFonts w:ascii="D2Coding" w:eastAsia="D2Coding" w:hAnsi="D2Coding" w:cs="맑은 고딕" w:hint="eastAsia"/>
+          <w:rFonts w:ascii="D2Coding" w:eastAsia="D2Coding" w:hAnsi="D2Coding" w:cs="맑은 고딕"/>
           <w:color w:val="414042"/>
           <w:sz w:val="21"/>
           <w:szCs w:val="21"/>
@@ -1825,7 +1885,7 @@
         <w:shd w:val="clear" w:color="auto" w:fill="FFFFFF"/>
         <w:spacing w:before="220" w:after="220"/>
         <w:rPr>
-          <w:rFonts w:ascii="D2Coding" w:eastAsia="D2Coding" w:hAnsi="D2Coding" w:cs="맑은 고딕" w:hint="eastAsia"/>
+          <w:rFonts w:ascii="D2Coding" w:eastAsia="D2Coding" w:hAnsi="D2Coding" w:cs="맑은 고딕"/>
           <w:color w:val="414042"/>
           <w:sz w:val="21"/>
           <w:szCs w:val="21"/>
@@ -1897,7 +1957,7 @@
         <w:shd w:val="clear" w:color="auto" w:fill="FFFFFF"/>
         <w:spacing w:before="220" w:after="220"/>
         <w:rPr>
-          <w:rFonts w:ascii="D2Coding" w:eastAsia="D2Coding" w:hAnsi="D2Coding" w:cs="맑은 고딕" w:hint="eastAsia"/>
+          <w:rFonts w:ascii="D2Coding" w:eastAsia="D2Coding" w:hAnsi="D2Coding" w:cs="맑은 고딕"/>
           <w:color w:val="414042"/>
           <w:sz w:val="21"/>
           <w:szCs w:val="21"/>
@@ -2059,16 +2119,37 @@
           <w:sz w:val="21"/>
           <w:szCs w:val="21"/>
         </w:rPr>
-        <w:t>그 노드의 형제들을 모두 출력</w:t>
-      </w:r>
-      <w:r>
-        <w:rPr>
-          <w:rFonts w:ascii="D2Coding" w:eastAsia="D2Coding" w:hAnsi="D2Coding" w:cs="맑은 고딕"/>
-          <w:color w:val="414042"/>
-          <w:sz w:val="21"/>
-          <w:szCs w:val="21"/>
-        </w:rPr>
-        <w:t xml:space="preserve"> 해주세요.</w:t>
+        <w:t xml:space="preserve">그 노드의 형제들을 모두 </w:t>
+      </w:r>
+      <w:proofErr w:type="gramStart"/>
+      <w:r>
+        <w:rPr>
+          <w:rFonts w:ascii="D2Coding" w:eastAsia="D2Coding" w:hAnsi="D2Coding" w:cs="맑은 고딕"/>
+          <w:b/>
+          <w:color w:val="414042"/>
+          <w:sz w:val="21"/>
+          <w:szCs w:val="21"/>
+        </w:rPr>
+        <w:t>출력</w:t>
+      </w:r>
+      <w:r>
+        <w:rPr>
+          <w:rFonts w:ascii="D2Coding" w:eastAsia="D2Coding" w:hAnsi="D2Coding" w:cs="맑은 고딕"/>
+          <w:color w:val="414042"/>
+          <w:sz w:val="21"/>
+          <w:szCs w:val="21"/>
+        </w:rPr>
+        <w:t xml:space="preserve"> 해주세요</w:t>
+      </w:r>
+      <w:proofErr w:type="gramEnd"/>
+      <w:r>
+        <w:rPr>
+          <w:rFonts w:ascii="D2Coding" w:eastAsia="D2Coding" w:hAnsi="D2Coding" w:cs="맑은 고딕"/>
+          <w:color w:val="414042"/>
+          <w:sz w:val="21"/>
+          <w:szCs w:val="21"/>
+        </w:rPr>
+        <w:t>.</w:t>
       </w:r>
     </w:p>
     <w:p>
@@ -2076,7 +2157,7 @@
         <w:shd w:val="clear" w:color="auto" w:fill="FFFFFF"/>
         <w:spacing w:before="220" w:after="220"/>
         <w:rPr>
-          <w:rFonts w:ascii="D2Coding" w:eastAsia="D2Coding" w:hAnsi="D2Coding" w:cs="맑은 고딕" w:hint="eastAsia"/>
+          <w:rFonts w:ascii="D2Coding" w:eastAsia="D2Coding" w:hAnsi="D2Coding" w:cs="맑은 고딕"/>
           <w:color w:val="414042"/>
           <w:sz w:val="21"/>
           <w:szCs w:val="21"/>
@@ -2101,14 +2182,25 @@
         </w:rPr>
         <w:t>없음</w:t>
       </w:r>
-      <w:r>
-        <w:rPr>
-          <w:rFonts w:ascii="D2Coding" w:eastAsia="D2Coding" w:hAnsi="D2Coding" w:cs="맑은 고딕"/>
-          <w:color w:val="414042"/>
-          <w:sz w:val="21"/>
-          <w:szCs w:val="21"/>
-        </w:rPr>
-        <w:t>" 을 출력해주시면 됩니다.)</w:t>
+      <w:proofErr w:type="gramStart"/>
+      <w:r>
+        <w:rPr>
+          <w:rFonts w:ascii="D2Coding" w:eastAsia="D2Coding" w:hAnsi="D2Coding" w:cs="맑은 고딕"/>
+          <w:color w:val="414042"/>
+          <w:sz w:val="21"/>
+          <w:szCs w:val="21"/>
+        </w:rPr>
+        <w:t>" 을</w:t>
+      </w:r>
+      <w:proofErr w:type="gramEnd"/>
+      <w:r>
+        <w:rPr>
+          <w:rFonts w:ascii="D2Coding" w:eastAsia="D2Coding" w:hAnsi="D2Coding" w:cs="맑은 고딕"/>
+          <w:color w:val="414042"/>
+          <w:sz w:val="21"/>
+          <w:szCs w:val="21"/>
+        </w:rPr>
+        <w:t xml:space="preserve"> 출력해주시면 됩니다.)</w:t>
       </w:r>
     </w:p>
     <w:p>
@@ -2220,7 +2312,7 @@
         <w:shd w:val="clear" w:color="auto" w:fill="FFFFFF"/>
         <w:spacing w:before="220" w:after="220"/>
         <w:rPr>
-          <w:rFonts w:ascii="D2Coding" w:eastAsia="D2Coding" w:hAnsi="D2Coding" w:cs="맑은 고딕" w:hint="eastAsia"/>
+          <w:rFonts w:ascii="D2Coding" w:eastAsia="D2Coding" w:hAnsi="D2Coding" w:cs="맑은 고딕"/>
           <w:color w:val="414042"/>
           <w:sz w:val="21"/>
           <w:szCs w:val="21"/>
@@ -2356,6 +2448,139 @@
       <w:pPr>
         <w:spacing w:after="160" w:line="342" w:lineRule="auto"/>
         <w:rPr>
+          <w:rFonts w:ascii="D2Coding" w:eastAsia="D2Coding" w:hAnsi="D2Coding" w:cs="Courier New"/>
+          <w:color w:val="333333"/>
+          <w:sz w:val="24"/>
+          <w:szCs w:val="24"/>
+          <w:shd w:val="clear" w:color="auto" w:fill="F5F5F5"/>
+        </w:rPr>
+      </w:pPr>
+      <w:proofErr w:type="spellStart"/>
+      <w:r>
+        <w:rPr>
+          <w:rFonts w:ascii="D2Coding" w:eastAsia="D2Coding" w:hAnsi="D2Coding" w:cs="Courier New"/>
+          <w:color w:val="333333"/>
+          <w:sz w:val="24"/>
+          <w:szCs w:val="24"/>
+          <w:shd w:val="clear" w:color="auto" w:fill="F5F5F5"/>
+        </w:rPr>
+        <w:t>B</w:t>
+      </w:r>
+      <w:proofErr w:type="spellEnd"/>
+      <w:r>
+        <w:rPr>
+          <w:rFonts w:ascii="D2Coding" w:eastAsia="D2Coding" w:hAnsi="D2Coding" w:cs="Courier New"/>
+          <w:color w:val="333333"/>
+          <w:sz w:val="24"/>
+          <w:szCs w:val="24"/>
+          <w:shd w:val="clear" w:color="auto" w:fill="F5F5F5"/>
+        </w:rPr>
+        <w:t xml:space="preserve"> C</w:t>
+      </w:r>
+    </w:p>
+    <w:bookmarkStart w:id="9" w:name="_MON_1747693420"/>
+    <w:bookmarkEnd w:id="9"/>
+    <w:p>
+      <w:pPr>
+        <w:spacing w:after="160" w:line="342" w:lineRule="auto"/>
+        <w:rPr>
+          <w:rFonts w:ascii="D2Coding" w:eastAsia="D2Coding" w:hAnsi="D2Coding" w:cs="Courier New"/>
+          <w:color w:val="333333"/>
+          <w:sz w:val="24"/>
+          <w:szCs w:val="24"/>
+          <w:shd w:val="clear" w:color="auto" w:fill="F5F5F5"/>
+        </w:rPr>
+      </w:pPr>
+      <w:r>
+        <w:rPr>
+          <w:rFonts w:ascii="D2Coding" w:eastAsia="D2Coding" w:hAnsi="D2Coding" w:cs="Courier New"/>
+          <w:color w:val="333333"/>
+          <w:sz w:val="24"/>
+          <w:szCs w:val="24"/>
+          <w:shd w:val="clear" w:color="auto" w:fill="F5F5F5"/>
+        </w:rPr>
+        <w:object w:dxaOrig="9026" w:dyaOrig="13466" w14:anchorId="064AF71A">
+          <v:shape id="_x0000_i1032" type="#_x0000_t75" style="width:451.5pt;height:673.5pt" o:ole="">
+            <v:imagedata r:id="rId12" o:title=""/>
+          </v:shape>
+          <o:OLEObject Type="Embed" ProgID="Word.OpenDocumentText.12" ShapeID="_x0000_i1032" DrawAspect="Content" ObjectID="_1747710371" r:id="rId13"/>
+        </w:object>
+      </w:r>
+      <w:bookmarkStart w:id="10" w:name="_MON_1747693526"/>
+      <w:bookmarkEnd w:id="10"/>
+      <w:r>
+        <w:rPr>
+          <w:rFonts w:ascii="D2Coding" w:eastAsia="D2Coding" w:hAnsi="D2Coding" w:cs="Courier New"/>
+          <w:color w:val="333333"/>
+          <w:sz w:val="24"/>
+          <w:szCs w:val="24"/>
+          <w:shd w:val="clear" w:color="auto" w:fill="F5F5F5"/>
+        </w:rPr>
+        <w:object w:dxaOrig="9026" w:dyaOrig="13466" w14:anchorId="52847C03">
+          <v:shape id="_x0000_i1035" type="#_x0000_t75" style="width:451.5pt;height:673.5pt" o:ole="">
+            <v:imagedata r:id="rId14" o:title=""/>
+          </v:shape>
+          <o:OLEObject Type="Embed" ProgID="Word.OpenDocumentText.12" ShapeID="_x0000_i1035" DrawAspect="Content" ObjectID="_1747710372" r:id="rId15"/>
+        </w:object>
+      </w:r>
+    </w:p>
+    <w:bookmarkStart w:id="11" w:name="_MON_1747693540"/>
+    <w:bookmarkEnd w:id="11"/>
+    <w:p>
+      <w:pPr>
+        <w:spacing w:after="160" w:line="342" w:lineRule="auto"/>
+        <w:rPr>
+          <w:rFonts w:ascii="D2Coding" w:eastAsia="D2Coding" w:hAnsi="D2Coding" w:cs="Courier New"/>
+          <w:color w:val="333333"/>
+          <w:sz w:val="24"/>
+          <w:szCs w:val="24"/>
+          <w:shd w:val="clear" w:color="auto" w:fill="F5F5F5"/>
+        </w:rPr>
+      </w:pPr>
+      <w:r>
+        <w:rPr>
+          <w:rFonts w:ascii="D2Coding" w:eastAsia="D2Coding" w:hAnsi="D2Coding" w:cs="Courier New"/>
+          <w:color w:val="333333"/>
+          <w:sz w:val="24"/>
+          <w:szCs w:val="24"/>
+          <w:shd w:val="clear" w:color="auto" w:fill="F5F5F5"/>
+        </w:rPr>
+        <w:object w:dxaOrig="9026" w:dyaOrig="11604" w14:anchorId="3833DB3B">
+          <v:shape id="_x0000_i1038" type="#_x0000_t75" style="width:451.5pt;height:580.5pt" o:ole="">
+            <v:imagedata r:id="rId16" o:title=""/>
+          </v:shape>
+          <o:OLEObject Type="Embed" ProgID="Word.OpenDocumentText.12" ShapeID="_x0000_i1038" DrawAspect="Content" ObjectID="_1747710373" r:id="rId17"/>
+        </w:object>
+      </w:r>
+    </w:p>
+    <w:p>
+      <w:pPr>
+        <w:spacing w:after="160" w:line="342" w:lineRule="auto"/>
+        <w:rPr>
+          <w:rFonts w:ascii="D2Coding" w:eastAsia="D2Coding" w:hAnsi="D2Coding" w:cs="Courier New"/>
+          <w:color w:val="333333"/>
+          <w:sz w:val="24"/>
+          <w:szCs w:val="24"/>
+          <w:shd w:val="clear" w:color="auto" w:fill="F5F5F5"/>
+        </w:rPr>
+      </w:pPr>
+    </w:p>
+    <w:p>
+      <w:pPr>
+        <w:spacing w:after="160" w:line="342" w:lineRule="auto"/>
+        <w:rPr>
+          <w:rFonts w:ascii="D2Coding" w:eastAsia="D2Coding" w:hAnsi="D2Coding" w:cs="Courier New"/>
+          <w:color w:val="333333"/>
+          <w:sz w:val="24"/>
+          <w:szCs w:val="24"/>
+          <w:shd w:val="clear" w:color="auto" w:fill="F5F5F5"/>
+        </w:rPr>
+      </w:pPr>
+    </w:p>
+    <w:p>
+      <w:pPr>
+        <w:spacing w:after="160" w:line="342" w:lineRule="auto"/>
+        <w:rPr>
           <w:rFonts w:ascii="D2Coding" w:eastAsia="D2Coding" w:hAnsi="D2Coding" w:cs="Courier New" w:hint="eastAsia"/>
           <w:color w:val="333333"/>
           <w:sz w:val="24"/>
@@ -2363,28 +2588,6 @@
           <w:shd w:val="clear" w:color="auto" w:fill="F5F5F5"/>
         </w:rPr>
       </w:pPr>
-      <w:proofErr w:type="spellStart"/>
-      <w:r>
-        <w:rPr>
-          <w:rFonts w:ascii="D2Coding" w:eastAsia="D2Coding" w:hAnsi="D2Coding" w:cs="Courier New"/>
-          <w:color w:val="333333"/>
-          <w:sz w:val="24"/>
-          <w:szCs w:val="24"/>
-          <w:shd w:val="clear" w:color="auto" w:fill="F5F5F5"/>
-        </w:rPr>
-        <w:t>B</w:t>
-      </w:r>
-      <w:proofErr w:type="spellEnd"/>
-      <w:r>
-        <w:rPr>
-          <w:rFonts w:ascii="D2Coding" w:eastAsia="D2Coding" w:hAnsi="D2Coding" w:cs="Courier New"/>
-          <w:color w:val="333333"/>
-          <w:sz w:val="24"/>
-          <w:szCs w:val="24"/>
-          <w:shd w:val="clear" w:color="auto" w:fill="F5F5F5"/>
-        </w:rPr>
-        <w:t xml:space="preserve"> C</w:t>
-      </w:r>
     </w:p>
     <w:p>
       <w:pPr>
@@ -2400,8 +2603,8 @@
           <w:szCs w:val="45"/>
         </w:rPr>
       </w:pPr>
-      <w:bookmarkStart w:id="9" w:name="_z34v7w25lqpa" w:colFirst="0" w:colLast="0"/>
-      <w:bookmarkEnd w:id="9"/>
+      <w:bookmarkStart w:id="12" w:name="_z34v7w25lqpa" w:colFirst="0" w:colLast="0"/>
+      <w:bookmarkEnd w:id="12"/>
       <w:r>
         <w:rPr>
           <w:rFonts w:ascii="D2Coding" w:eastAsia="D2Coding" w:hAnsi="D2Coding" w:cs="맑은 고딕"/>
@@ -2436,7 +2639,7 @@
     <w:p>
       <w:pPr>
         <w:rPr>
-          <w:rFonts w:ascii="D2Coding" w:eastAsia="D2Coding" w:hAnsi="D2Coding" w:cs="맑은 고딕" w:hint="eastAsia"/>
+          <w:rFonts w:ascii="D2Coding" w:eastAsia="D2Coding" w:hAnsi="D2Coding" w:cs="맑은 고딕"/>
           <w:color w:val="414042"/>
           <w:sz w:val="21"/>
           <w:szCs w:val="21"/>
@@ -2464,7 +2667,7 @@
         </w:rPr>
         <w:t>[</w:t>
       </w:r>
-      <w:hyperlink r:id="rId12">
+      <w:hyperlink r:id="rId18">
         <w:r>
           <w:rPr>
             <w:rFonts w:ascii="D2Coding" w:eastAsia="D2Coding" w:hAnsi="D2Coding" w:cs="맑은 고딕"/>
@@ -2549,9 +2752,12 @@
       <w:r>
         <w:rPr>
           <w:rFonts w:ascii="D2Coding" w:eastAsia="D2Coding" w:hAnsi="D2Coding" w:cs="맑은 고딕"/>
-          <w:color w:val="414042"/>
-          <w:sz w:val="21"/>
-          <w:szCs w:val="21"/>
+          <w:b/>
+          <w:bCs/>
+          <w:color w:val="414042"/>
+          <w:sz w:val="21"/>
+          <w:szCs w:val="21"/>
+          <w:highlight w:val="yellow"/>
         </w:rPr>
         <w:t>Root</w:t>
       </w:r>
@@ -2559,9 +2765,12 @@
       <w:r>
         <w:rPr>
           <w:rFonts w:ascii="D2Coding" w:eastAsia="D2Coding" w:hAnsi="D2Coding" w:cs="맑은 고딕"/>
-          <w:color w:val="414042"/>
-          <w:sz w:val="21"/>
-          <w:szCs w:val="21"/>
+          <w:b/>
+          <w:bCs/>
+          <w:color w:val="414042"/>
+          <w:sz w:val="21"/>
+          <w:szCs w:val="21"/>
+          <w:highlight w:val="yellow"/>
         </w:rPr>
         <w:t xml:space="preserve"> 노드인 '</w:t>
       </w:r>
@@ -2569,9 +2778,12 @@
       <w:r>
         <w:rPr>
           <w:rFonts w:ascii="D2Coding" w:eastAsia="D2Coding" w:hAnsi="D2Coding" w:cs="맑은 고딕"/>
-          <w:color w:val="414042"/>
-          <w:sz w:val="21"/>
-          <w:szCs w:val="21"/>
+          <w:b/>
+          <w:bCs/>
+          <w:color w:val="414042"/>
+          <w:sz w:val="21"/>
+          <w:szCs w:val="21"/>
+          <w:highlight w:val="yellow"/>
         </w:rPr>
         <w:t>A'를</w:t>
       </w:r>
@@ -2579,9 +2791,12 @@
       <w:r>
         <w:rPr>
           <w:rFonts w:ascii="D2Coding" w:eastAsia="D2Coding" w:hAnsi="D2Coding" w:cs="맑은 고딕"/>
-          <w:color w:val="414042"/>
-          <w:sz w:val="21"/>
-          <w:szCs w:val="21"/>
+          <w:b/>
+          <w:bCs/>
+          <w:color w:val="414042"/>
+          <w:sz w:val="21"/>
+          <w:szCs w:val="21"/>
+          <w:highlight w:val="yellow"/>
         </w:rPr>
         <w:t xml:space="preserve"> 1번 </w:t>
       </w:r>
@@ -2589,9 +2804,12 @@
       <w:r>
         <w:rPr>
           <w:rFonts w:ascii="D2Coding" w:eastAsia="D2Coding" w:hAnsi="D2Coding" w:cs="맑은 고딕"/>
-          <w:color w:val="414042"/>
-          <w:sz w:val="21"/>
-          <w:szCs w:val="21"/>
+          <w:b/>
+          <w:bCs/>
+          <w:color w:val="414042"/>
+          <w:sz w:val="21"/>
+          <w:szCs w:val="21"/>
+          <w:highlight w:val="yellow"/>
         </w:rPr>
         <w:t>Index에</w:t>
       </w:r>
@@ -2599,9 +2817,12 @@
       <w:r>
         <w:rPr>
           <w:rFonts w:ascii="D2Coding" w:eastAsia="D2Coding" w:hAnsi="D2Coding" w:cs="맑은 고딕"/>
-          <w:color w:val="414042"/>
-          <w:sz w:val="21"/>
-          <w:szCs w:val="21"/>
+          <w:b/>
+          <w:bCs/>
+          <w:color w:val="414042"/>
+          <w:sz w:val="21"/>
+          <w:szCs w:val="21"/>
+          <w:highlight w:val="yellow"/>
         </w:rPr>
         <w:t xml:space="preserve"> 두는 것을 </w:t>
       </w:r>
@@ -2609,9 +2830,12 @@
       <w:r>
         <w:rPr>
           <w:rFonts w:ascii="D2Coding" w:eastAsia="D2Coding" w:hAnsi="D2Coding" w:cs="맑은 고딕"/>
-          <w:color w:val="414042"/>
-          <w:sz w:val="21"/>
-          <w:szCs w:val="21"/>
+          <w:b/>
+          <w:bCs/>
+          <w:color w:val="414042"/>
+          <w:sz w:val="21"/>
+          <w:szCs w:val="21"/>
+          <w:highlight w:val="yellow"/>
         </w:rPr>
         <w:t>잊지마세요</w:t>
       </w:r>
@@ -2619,29 +2843,41 @@
       <w:r>
         <w:rPr>
           <w:rFonts w:ascii="D2Coding" w:eastAsia="D2Coding" w:hAnsi="D2Coding" w:cs="맑은 고딕"/>
-          <w:color w:val="414042"/>
-          <w:sz w:val="21"/>
-          <w:szCs w:val="21"/>
-        </w:rPr>
-        <w:t>.)</w:t>
-      </w:r>
-    </w:p>
-    <w:p>
-      <w:pPr>
-        <w:shd w:val="clear" w:color="auto" w:fill="FFFFFF"/>
-        <w:rPr>
-          <w:rFonts w:ascii="D2Coding" w:eastAsia="D2Coding" w:hAnsi="D2Coding" w:cs="맑은 고딕"/>
-          <w:color w:val="414042"/>
-          <w:sz w:val="21"/>
-          <w:szCs w:val="21"/>
-        </w:rPr>
-      </w:pPr>
-    </w:p>
-    <w:p>
-      <w:pPr>
-        <w:shd w:val="clear" w:color="auto" w:fill="FFFFFF"/>
-        <w:rPr>
-          <w:rFonts w:ascii="D2Coding" w:eastAsia="D2Coding" w:hAnsi="D2Coding" w:cs="맑은 고딕" w:hint="eastAsia"/>
+          <w:b/>
+          <w:bCs/>
+          <w:color w:val="414042"/>
+          <w:sz w:val="21"/>
+          <w:szCs w:val="21"/>
+          <w:highlight w:val="yellow"/>
+        </w:rPr>
+        <w:t>.</w:t>
+      </w:r>
+      <w:r>
+        <w:rPr>
+          <w:rFonts w:ascii="D2Coding" w:eastAsia="D2Coding" w:hAnsi="D2Coding" w:cs="맑은 고딕"/>
+          <w:color w:val="414042"/>
+          <w:sz w:val="21"/>
+          <w:szCs w:val="21"/>
+        </w:rPr>
+        <w:t>)</w:t>
+      </w:r>
+    </w:p>
+    <w:p>
+      <w:pPr>
+        <w:shd w:val="clear" w:color="auto" w:fill="FFFFFF"/>
+        <w:rPr>
+          <w:rFonts w:ascii="D2Coding" w:eastAsia="D2Coding" w:hAnsi="D2Coding" w:cs="맑은 고딕"/>
+          <w:color w:val="414042"/>
+          <w:sz w:val="21"/>
+          <w:szCs w:val="21"/>
+        </w:rPr>
+      </w:pPr>
+    </w:p>
+    <w:p>
+      <w:pPr>
+        <w:shd w:val="clear" w:color="auto" w:fill="FFFFFF"/>
+        <w:rPr>
+          <w:rFonts w:ascii="D2Coding" w:eastAsia="D2Coding" w:hAnsi="D2Coding" w:cs="맑은 고딕"/>
           <w:color w:val="414042"/>
           <w:sz w:val="21"/>
           <w:szCs w:val="21"/>
@@ -2669,7 +2905,7 @@
                     <pic:cNvPicPr preferRelativeResize="0"/>
                   </pic:nvPicPr>
                   <pic:blipFill>
-                    <a:blip r:embed="rId13"/>
+                    <a:blip r:embed="rId19"/>
                     <a:srcRect/>
                     <a:stretch>
                       <a:fillRect/>
@@ -2716,20 +2952,40 @@
       <w:pPr>
         <w:shd w:val="clear" w:color="auto" w:fill="FFFFFF"/>
         <w:rPr>
-          <w:rFonts w:ascii="D2Coding" w:eastAsia="D2Coding" w:hAnsi="D2Coding" w:cs="맑은 고딕" w:hint="eastAsia"/>
-          <w:color w:val="414042"/>
-          <w:sz w:val="21"/>
-          <w:szCs w:val="21"/>
-        </w:rPr>
-      </w:pPr>
-      <w:r>
-        <w:rPr>
-          <w:rFonts w:ascii="D2Coding" w:eastAsia="D2Coding" w:hAnsi="D2Coding" w:cs="맑은 고딕"/>
-          <w:color w:val="414042"/>
-          <w:sz w:val="21"/>
-          <w:szCs w:val="21"/>
-        </w:rPr>
-        <w:t>그 문자에 해당하는 노드가 서로 부모자식 관계인지 아닌지 출력 하세요.</w:t>
+          <w:rFonts w:ascii="D2Coding" w:eastAsia="D2Coding" w:hAnsi="D2Coding" w:cs="맑은 고딕"/>
+          <w:color w:val="414042"/>
+          <w:sz w:val="21"/>
+          <w:szCs w:val="21"/>
+        </w:rPr>
+      </w:pPr>
+      <w:r>
+        <w:rPr>
+          <w:rFonts w:ascii="D2Coding" w:eastAsia="D2Coding" w:hAnsi="D2Coding" w:cs="맑은 고딕"/>
+          <w:color w:val="414042"/>
+          <w:sz w:val="21"/>
+          <w:szCs w:val="21"/>
+        </w:rPr>
+        <w:t xml:space="preserve">그 문자에 해당하는 노드가 서로 부모자식 관계인지 아닌지 </w:t>
+      </w:r>
+      <w:proofErr w:type="gramStart"/>
+      <w:r>
+        <w:rPr>
+          <w:rFonts w:ascii="D2Coding" w:eastAsia="D2Coding" w:hAnsi="D2Coding" w:cs="맑은 고딕"/>
+          <w:color w:val="414042"/>
+          <w:sz w:val="21"/>
+          <w:szCs w:val="21"/>
+        </w:rPr>
+        <w:t>출력 하세요</w:t>
+      </w:r>
+      <w:proofErr w:type="gramEnd"/>
+      <w:r>
+        <w:rPr>
+          <w:rFonts w:ascii="D2Coding" w:eastAsia="D2Coding" w:hAnsi="D2Coding" w:cs="맑은 고딕"/>
+          <w:color w:val="414042"/>
+          <w:sz w:val="21"/>
+          <w:szCs w:val="21"/>
+        </w:rPr>
+        <w:t>.</w:t>
       </w:r>
     </w:p>
     <w:p>
@@ -2791,7 +3047,27 @@
           <w:sz w:val="21"/>
           <w:szCs w:val="21"/>
         </w:rPr>
-        <w:t xml:space="preserve"> </w:t>
+        <w:t xml:space="preserve"> F</w:t>
+      </w:r>
+      <w:r>
+        <w:rPr>
+          <w:rFonts w:ascii="D2Coding" w:eastAsia="D2Coding" w:hAnsi="D2Coding" w:cs="맑은 고딕"/>
+          <w:color w:val="414042"/>
+          <w:sz w:val="21"/>
+          <w:szCs w:val="21"/>
+        </w:rPr>
+        <w:tab/>
+        <w:t>-</w:t>
+      </w:r>
+      <w:proofErr w:type="gramStart"/>
+      <w:r>
+        <w:rPr>
+          <w:rFonts w:ascii="D2Coding" w:eastAsia="D2Coding" w:hAnsi="D2Coding" w:cs="맑은 고딕"/>
+          <w:color w:val="414042"/>
+          <w:sz w:val="21"/>
+          <w:szCs w:val="21"/>
+        </w:rPr>
+        <w:t xml:space="preserve">&gt;  </w:t>
       </w:r>
       <w:proofErr w:type="spellStart"/>
       <w:r>
@@ -2801,9 +3077,72 @@
           <w:sz w:val="21"/>
           <w:szCs w:val="21"/>
         </w:rPr>
-        <w:t>F</w:t>
+        <w:t>부모자식관계</w:t>
       </w:r>
       <w:proofErr w:type="spellEnd"/>
+      <w:proofErr w:type="gramEnd"/>
+    </w:p>
+    <w:p>
+      <w:pPr>
+        <w:shd w:val="clear" w:color="auto" w:fill="FFFFFF"/>
+        <w:rPr>
+          <w:rFonts w:ascii="D2Coding" w:eastAsia="D2Coding" w:hAnsi="D2Coding" w:cs="맑은 고딕"/>
+          <w:color w:val="414042"/>
+          <w:sz w:val="21"/>
+          <w:szCs w:val="21"/>
+        </w:rPr>
+      </w:pPr>
+      <w:proofErr w:type="spellStart"/>
+      <w:r>
+        <w:rPr>
+          <w:rFonts w:ascii="D2Coding" w:eastAsia="D2Coding" w:hAnsi="D2Coding" w:cs="맑은 고딕"/>
+          <w:color w:val="414042"/>
+          <w:sz w:val="21"/>
+          <w:szCs w:val="21"/>
+        </w:rPr>
+        <w:t>ex</w:t>
+      </w:r>
+      <w:proofErr w:type="spellEnd"/>
+      <w:r>
+        <w:rPr>
+          <w:rFonts w:ascii="D2Coding" w:eastAsia="D2Coding" w:hAnsi="D2Coding" w:cs="맑은 고딕"/>
+          <w:color w:val="414042"/>
+          <w:sz w:val="21"/>
+          <w:szCs w:val="21"/>
+        </w:rPr>
+        <w:t>)</w:t>
+      </w:r>
+    </w:p>
+    <w:p>
+      <w:pPr>
+        <w:shd w:val="clear" w:color="auto" w:fill="FFFFFF"/>
+        <w:rPr>
+          <w:rFonts w:ascii="D2Coding" w:eastAsia="D2Coding" w:hAnsi="D2Coding" w:cs="맑은 고딕"/>
+          <w:color w:val="414042"/>
+          <w:sz w:val="21"/>
+          <w:szCs w:val="21"/>
+        </w:rPr>
+      </w:pPr>
+      <w:proofErr w:type="spellStart"/>
+      <w:r>
+        <w:rPr>
+          <w:rFonts w:ascii="D2Coding" w:eastAsia="D2Coding" w:hAnsi="D2Coding" w:cs="맑은 고딕"/>
+          <w:color w:val="414042"/>
+          <w:sz w:val="21"/>
+          <w:szCs w:val="21"/>
+        </w:rPr>
+        <w:t>Z</w:t>
+      </w:r>
+      <w:proofErr w:type="spellEnd"/>
+      <w:r>
+        <w:rPr>
+          <w:rFonts w:ascii="D2Coding" w:eastAsia="D2Coding" w:hAnsi="D2Coding" w:cs="맑은 고딕"/>
+          <w:color w:val="414042"/>
+          <w:sz w:val="21"/>
+          <w:szCs w:val="21"/>
+        </w:rPr>
+        <w:t xml:space="preserve"> C</w:t>
+      </w:r>
       <w:r>
         <w:rPr>
           <w:rFonts w:ascii="D2Coding" w:eastAsia="D2Coding" w:hAnsi="D2Coding" w:cs="맑은 고딕"/>
@@ -2812,91 +3151,19 @@
           <w:szCs w:val="21"/>
         </w:rPr>
         <w:tab/>
-        <w:t xml:space="preserve">-&gt;  </w:t>
-      </w:r>
-      <w:proofErr w:type="spellStart"/>
-      <w:r>
-        <w:rPr>
-          <w:rFonts w:ascii="D2Coding" w:eastAsia="D2Coding" w:hAnsi="D2Coding" w:cs="맑은 고딕"/>
-          <w:color w:val="414042"/>
-          <w:sz w:val="21"/>
-          <w:szCs w:val="21"/>
-        </w:rPr>
-        <w:t>부모자식관계</w:t>
-      </w:r>
-      <w:proofErr w:type="spellEnd"/>
-    </w:p>
-    <w:p>
-      <w:pPr>
-        <w:shd w:val="clear" w:color="auto" w:fill="FFFFFF"/>
-        <w:rPr>
-          <w:rFonts w:ascii="D2Coding" w:eastAsia="D2Coding" w:hAnsi="D2Coding" w:cs="맑은 고딕"/>
-          <w:color w:val="414042"/>
-          <w:sz w:val="21"/>
-          <w:szCs w:val="21"/>
-        </w:rPr>
-      </w:pPr>
-      <w:proofErr w:type="spellStart"/>
-      <w:r>
-        <w:rPr>
-          <w:rFonts w:ascii="D2Coding" w:eastAsia="D2Coding" w:hAnsi="D2Coding" w:cs="맑은 고딕"/>
-          <w:color w:val="414042"/>
-          <w:sz w:val="21"/>
-          <w:szCs w:val="21"/>
-        </w:rPr>
-        <w:t>ex</w:t>
-      </w:r>
-      <w:proofErr w:type="spellEnd"/>
-      <w:r>
-        <w:rPr>
-          <w:rFonts w:ascii="D2Coding" w:eastAsia="D2Coding" w:hAnsi="D2Coding" w:cs="맑은 고딕"/>
-          <w:color w:val="414042"/>
-          <w:sz w:val="21"/>
-          <w:szCs w:val="21"/>
-        </w:rPr>
-        <w:t>)</w:t>
-      </w:r>
-    </w:p>
-    <w:p>
-      <w:pPr>
-        <w:shd w:val="clear" w:color="auto" w:fill="FFFFFF"/>
-        <w:rPr>
-          <w:rFonts w:ascii="D2Coding" w:eastAsia="D2Coding" w:hAnsi="D2Coding" w:cs="맑은 고딕" w:hint="eastAsia"/>
-          <w:color w:val="414042"/>
-          <w:sz w:val="21"/>
-          <w:szCs w:val="21"/>
-        </w:rPr>
-      </w:pPr>
-      <w:proofErr w:type="spellStart"/>
-      <w:r>
-        <w:rPr>
-          <w:rFonts w:ascii="D2Coding" w:eastAsia="D2Coding" w:hAnsi="D2Coding" w:cs="맑은 고딕"/>
-          <w:color w:val="414042"/>
-          <w:sz w:val="21"/>
-          <w:szCs w:val="21"/>
-        </w:rPr>
-        <w:t>Z</w:t>
-      </w:r>
-      <w:proofErr w:type="spellEnd"/>
-      <w:r>
-        <w:rPr>
-          <w:rFonts w:ascii="D2Coding" w:eastAsia="D2Coding" w:hAnsi="D2Coding" w:cs="맑은 고딕"/>
-          <w:color w:val="414042"/>
-          <w:sz w:val="21"/>
-          <w:szCs w:val="21"/>
-        </w:rPr>
-        <w:t xml:space="preserve"> C</w:t>
-      </w:r>
-      <w:r>
-        <w:rPr>
-          <w:rFonts w:ascii="D2Coding" w:eastAsia="D2Coding" w:hAnsi="D2Coding" w:cs="맑은 고딕"/>
-          <w:color w:val="414042"/>
-          <w:sz w:val="21"/>
-          <w:szCs w:val="21"/>
-        </w:rPr>
-        <w:tab/>
-        <w:t>-&gt;  아님</w:t>
-      </w:r>
+        <w:t>-</w:t>
+      </w:r>
+      <w:proofErr w:type="gramStart"/>
+      <w:r>
+        <w:rPr>
+          <w:rFonts w:ascii="D2Coding" w:eastAsia="D2Coding" w:hAnsi="D2Coding" w:cs="맑은 고딕"/>
+          <w:color w:val="414042"/>
+          <w:sz w:val="21"/>
+          <w:szCs w:val="21"/>
+        </w:rPr>
+        <w:t>&gt;  아님</w:t>
+      </w:r>
+      <w:proofErr w:type="gramEnd"/>
     </w:p>
     <w:p>
       <w:pPr>
@@ -2912,8 +3179,8 @@
           <w:szCs w:val="45"/>
         </w:rPr>
       </w:pPr>
-      <w:bookmarkStart w:id="10" w:name="_4y5m70w8q44i" w:colFirst="0" w:colLast="0"/>
-      <w:bookmarkEnd w:id="10"/>
+      <w:bookmarkStart w:id="13" w:name="_4y5m70w8q44i" w:colFirst="0" w:colLast="0"/>
+      <w:bookmarkEnd w:id="13"/>
       <w:r>
         <w:rPr>
           <w:rFonts w:ascii="D2Coding" w:eastAsia="D2Coding" w:hAnsi="D2Coding" w:cs="맑은 고딕"/>
@@ -2955,20 +3222,8 @@
           <w:szCs w:val="24"/>
           <w:shd w:val="clear" w:color="auto" w:fill="F5F5F5"/>
         </w:rPr>
-        <w:t xml:space="preserve"> </w:t>
-      </w:r>
-      <w:proofErr w:type="spellStart"/>
-      <w:r>
-        <w:rPr>
-          <w:rFonts w:ascii="D2Coding" w:eastAsia="D2Coding" w:hAnsi="D2Coding" w:cs="Courier New"/>
-          <w:color w:val="333333"/>
-          <w:sz w:val="24"/>
-          <w:szCs w:val="24"/>
-          <w:shd w:val="clear" w:color="auto" w:fill="F5F5F5"/>
-        </w:rPr>
-        <w:t>F</w:t>
-      </w:r>
-      <w:proofErr w:type="spellEnd"/>
+        <w:t xml:space="preserve"> F</w:t>
+      </w:r>
     </w:p>
     <w:p>
       <w:pPr>
@@ -2984,8 +3239,8 @@
           <w:szCs w:val="45"/>
         </w:rPr>
       </w:pPr>
-      <w:bookmarkStart w:id="11" w:name="_ahzufsu2tbck" w:colFirst="0" w:colLast="0"/>
-      <w:bookmarkEnd w:id="11"/>
+      <w:bookmarkStart w:id="14" w:name="_ahzufsu2tbck" w:colFirst="0" w:colLast="0"/>
+      <w:bookmarkEnd w:id="14"/>
       <w:r>
         <w:rPr>
           <w:rFonts w:ascii="D2Coding" w:eastAsia="D2Coding" w:hAnsi="D2Coding" w:cs="맑은 고딕"/>
@@ -3000,6 +3255,136 @@
       <w:pPr>
         <w:spacing w:after="160" w:line="342" w:lineRule="auto"/>
         <w:rPr>
+          <w:rFonts w:ascii="D2Coding" w:eastAsia="D2Coding" w:hAnsi="D2Coding" w:cs="궁서"/>
+          <w:color w:val="333333"/>
+          <w:sz w:val="24"/>
+          <w:szCs w:val="24"/>
+          <w:shd w:val="clear" w:color="auto" w:fill="F5F5F5"/>
+        </w:rPr>
+      </w:pPr>
+      <w:proofErr w:type="spellStart"/>
+      <w:r>
+        <w:rPr>
+          <w:rFonts w:ascii="D2Coding" w:eastAsia="D2Coding" w:hAnsi="D2Coding" w:cs="궁서"/>
+          <w:color w:val="333333"/>
+          <w:sz w:val="24"/>
+          <w:szCs w:val="24"/>
+          <w:shd w:val="clear" w:color="auto" w:fill="F5F5F5"/>
+        </w:rPr>
+        <w:t>부모자식관계</w:t>
+      </w:r>
+      <w:proofErr w:type="spellEnd"/>
+    </w:p>
+    <w:bookmarkStart w:id="15" w:name="_MON_1747696688"/>
+    <w:bookmarkEnd w:id="15"/>
+    <w:p>
+      <w:pPr>
+        <w:spacing w:after="160" w:line="342" w:lineRule="auto"/>
+        <w:rPr>
+          <w:rFonts w:ascii="D2Coding" w:eastAsia="D2Coding" w:hAnsi="D2Coding" w:cs="Courier New"/>
+          <w:color w:val="333333"/>
+          <w:sz w:val="24"/>
+          <w:szCs w:val="24"/>
+          <w:shd w:val="clear" w:color="auto" w:fill="F5F5F5"/>
+        </w:rPr>
+      </w:pPr>
+      <w:r>
+        <w:rPr>
+          <w:rFonts w:ascii="D2Coding" w:eastAsia="D2Coding" w:hAnsi="D2Coding" w:cs="Courier New"/>
+          <w:color w:val="333333"/>
+          <w:sz w:val="24"/>
+          <w:szCs w:val="24"/>
+          <w:shd w:val="clear" w:color="auto" w:fill="F5F5F5"/>
+        </w:rPr>
+        <w:object w:dxaOrig="9026" w:dyaOrig="13466" w14:anchorId="401F1DFC">
+          <v:shape id="_x0000_i1043" type="#_x0000_t75" style="width:451.5pt;height:673.5pt" o:ole="">
+            <v:imagedata r:id="rId20" o:title=""/>
+          </v:shape>
+          <o:OLEObject Type="Embed" ProgID="Word.OpenDocumentText.12" ShapeID="_x0000_i1043" DrawAspect="Content" ObjectID="_1747710374" r:id="rId21"/>
+        </w:object>
+      </w:r>
+    </w:p>
+    <w:bookmarkStart w:id="16" w:name="_MON_1747696748"/>
+    <w:bookmarkEnd w:id="16"/>
+    <w:p>
+      <w:pPr>
+        <w:spacing w:after="160" w:line="342" w:lineRule="auto"/>
+        <w:rPr>
+          <w:rFonts w:ascii="D2Coding" w:eastAsia="D2Coding" w:hAnsi="D2Coding" w:cs="Courier New"/>
+          <w:color w:val="333333"/>
+          <w:sz w:val="24"/>
+          <w:szCs w:val="24"/>
+          <w:shd w:val="clear" w:color="auto" w:fill="F5F5F5"/>
+        </w:rPr>
+      </w:pPr>
+      <w:r>
+        <w:rPr>
+          <w:rFonts w:ascii="D2Coding" w:eastAsia="D2Coding" w:hAnsi="D2Coding" w:cs="Courier New"/>
+          <w:color w:val="333333"/>
+          <w:sz w:val="24"/>
+          <w:szCs w:val="24"/>
+          <w:shd w:val="clear" w:color="auto" w:fill="F5F5F5"/>
+        </w:rPr>
+        <w:object w:dxaOrig="9026" w:dyaOrig="10458" w14:anchorId="6C700743">
+          <v:shape id="_x0000_i1046" type="#_x0000_t75" style="width:451.5pt;height:522.75pt" o:ole="">
+            <v:imagedata r:id="rId22" o:title=""/>
+          </v:shape>
+          <o:OLEObject Type="Embed" ProgID="Word.OpenDocumentText.12" ShapeID="_x0000_i1046" DrawAspect="Content" ObjectID="_1747710375" r:id="rId23"/>
+        </w:object>
+      </w:r>
+    </w:p>
+    <w:p>
+      <w:pPr>
+        <w:spacing w:after="160" w:line="342" w:lineRule="auto"/>
+        <w:rPr>
+          <w:rFonts w:ascii="D2Coding" w:eastAsia="D2Coding" w:hAnsi="D2Coding" w:cs="Courier New"/>
+          <w:color w:val="333333"/>
+          <w:sz w:val="24"/>
+          <w:szCs w:val="24"/>
+          <w:shd w:val="clear" w:color="auto" w:fill="F5F5F5"/>
+        </w:rPr>
+      </w:pPr>
+    </w:p>
+    <w:p>
+      <w:pPr>
+        <w:spacing w:after="160" w:line="342" w:lineRule="auto"/>
+        <w:rPr>
+          <w:rFonts w:ascii="D2Coding" w:eastAsia="D2Coding" w:hAnsi="D2Coding" w:cs="Courier New"/>
+          <w:color w:val="333333"/>
+          <w:sz w:val="24"/>
+          <w:szCs w:val="24"/>
+          <w:shd w:val="clear" w:color="auto" w:fill="F5F5F5"/>
+        </w:rPr>
+      </w:pPr>
+    </w:p>
+    <w:p>
+      <w:pPr>
+        <w:spacing w:after="160" w:line="342" w:lineRule="auto"/>
+        <w:rPr>
+          <w:rFonts w:ascii="D2Coding" w:eastAsia="D2Coding" w:hAnsi="D2Coding" w:cs="Courier New"/>
+          <w:color w:val="333333"/>
+          <w:sz w:val="24"/>
+          <w:szCs w:val="24"/>
+          <w:shd w:val="clear" w:color="auto" w:fill="F5F5F5"/>
+        </w:rPr>
+      </w:pPr>
+    </w:p>
+    <w:p>
+      <w:pPr>
+        <w:spacing w:after="160" w:line="342" w:lineRule="auto"/>
+        <w:rPr>
+          <w:rFonts w:ascii="D2Coding" w:eastAsia="D2Coding" w:hAnsi="D2Coding" w:cs="Courier New"/>
+          <w:color w:val="333333"/>
+          <w:sz w:val="24"/>
+          <w:szCs w:val="24"/>
+          <w:shd w:val="clear" w:color="auto" w:fill="F5F5F5"/>
+        </w:rPr>
+      </w:pPr>
+    </w:p>
+    <w:p>
+      <w:pPr>
+        <w:spacing w:after="160" w:line="342" w:lineRule="auto"/>
+        <w:rPr>
           <w:rFonts w:ascii="D2Coding" w:eastAsia="D2Coding" w:hAnsi="D2Coding" w:cs="Courier New" w:hint="eastAsia"/>
           <w:color w:val="333333"/>
           <w:sz w:val="24"/>
@@ -3007,18 +3392,6 @@
           <w:shd w:val="clear" w:color="auto" w:fill="F5F5F5"/>
         </w:rPr>
       </w:pPr>
-      <w:proofErr w:type="spellStart"/>
-      <w:r>
-        <w:rPr>
-          <w:rFonts w:ascii="D2Coding" w:eastAsia="D2Coding" w:hAnsi="D2Coding" w:cs="궁서"/>
-          <w:color w:val="333333"/>
-          <w:sz w:val="24"/>
-          <w:szCs w:val="24"/>
-          <w:shd w:val="clear" w:color="auto" w:fill="F5F5F5"/>
-        </w:rPr>
-        <w:t>부모자식관계</w:t>
-      </w:r>
-      <w:proofErr w:type="spellEnd"/>
     </w:p>
     <w:p>
       <w:pPr>
@@ -3034,8 +3407,8 @@
           <w:szCs w:val="45"/>
         </w:rPr>
       </w:pPr>
-      <w:bookmarkStart w:id="12" w:name="_rtq6pdxn4lbq" w:colFirst="0" w:colLast="0"/>
-      <w:bookmarkEnd w:id="12"/>
+      <w:bookmarkStart w:id="17" w:name="_rtq6pdxn4lbq" w:colFirst="0" w:colLast="0"/>
+      <w:bookmarkEnd w:id="17"/>
       <w:r>
         <w:rPr>
           <w:rFonts w:ascii="D2Coding" w:eastAsia="D2Coding" w:hAnsi="D2Coding" w:cs="맑은 고딕"/>
@@ -3043,13 +3416,14 @@
           <w:sz w:val="45"/>
           <w:szCs w:val="45"/>
         </w:rPr>
+        <w:lastRenderedPageBreak/>
         <w:t>Level28 인접행렬 DFS 시작</w:t>
       </w:r>
     </w:p>
     <w:p>
       <w:pPr>
         <w:rPr>
-          <w:rFonts w:ascii="D2Coding" w:eastAsia="D2Coding" w:hAnsi="D2Coding" w:cs="맑은 고딕" w:hint="eastAsia"/>
+          <w:rFonts w:ascii="D2Coding" w:eastAsia="D2Coding" w:hAnsi="D2Coding" w:cs="맑은 고딕"/>
           <w:color w:val="414042"/>
           <w:sz w:val="21"/>
           <w:szCs w:val="21"/>
@@ -3077,7 +3451,7 @@
         </w:rPr>
         <w:t>[</w:t>
       </w:r>
-      <w:hyperlink r:id="rId14">
+      <w:hyperlink r:id="rId24">
         <w:r>
           <w:rPr>
             <w:rFonts w:ascii="D2Coding" w:eastAsia="D2Coding" w:hAnsi="D2Coding" w:cs="맑은 고딕"/>
@@ -3128,7 +3502,27 @@
           <w:sz w:val="21"/>
           <w:szCs w:val="21"/>
         </w:rPr>
-        <w:t xml:space="preserve"> 그래프 / 트리를 탐색하는 방법입니다. 배열 </w:t>
+        <w:t xml:space="preserve"> </w:t>
+      </w:r>
+      <w:proofErr w:type="gramStart"/>
+      <w:r>
+        <w:rPr>
+          <w:rFonts w:ascii="D2Coding" w:eastAsia="D2Coding" w:hAnsi="D2Coding" w:cs="맑은 고딕"/>
+          <w:color w:val="414042"/>
+          <w:sz w:val="21"/>
+          <w:szCs w:val="21"/>
+        </w:rPr>
+        <w:t>그래프 /</w:t>
+      </w:r>
+      <w:proofErr w:type="gramEnd"/>
+      <w:r>
+        <w:rPr>
+          <w:rFonts w:ascii="D2Coding" w:eastAsia="D2Coding" w:hAnsi="D2Coding" w:cs="맑은 고딕"/>
+          <w:color w:val="414042"/>
+          <w:sz w:val="21"/>
+          <w:szCs w:val="21"/>
+        </w:rPr>
+        <w:t xml:space="preserve"> 트리를 탐색하는 방법입니다. 배열 </w:t>
       </w:r>
       <w:proofErr w:type="spellStart"/>
       <w:r>
@@ -3195,7 +3589,7 @@
       <w:pPr>
         <w:shd w:val="clear" w:color="auto" w:fill="FFFFFF"/>
         <w:rPr>
-          <w:rFonts w:ascii="D2Coding" w:eastAsia="D2Coding" w:hAnsi="D2Coding" w:cs="맑은 고딕" w:hint="eastAsia"/>
+          <w:rFonts w:ascii="D2Coding" w:eastAsia="D2Coding" w:hAnsi="D2Coding" w:cs="맑은 고딕"/>
           <w:color w:val="414042"/>
           <w:sz w:val="21"/>
           <w:szCs w:val="21"/>
@@ -3289,7 +3683,6 @@
           <w:sz w:val="21"/>
           <w:szCs w:val="21"/>
         </w:rPr>
-        <w:lastRenderedPageBreak/>
         <w:t>N</w:t>
       </w:r>
       <w:proofErr w:type="spellEnd"/>
@@ -3347,20 +3740,40 @@
       <w:pPr>
         <w:shd w:val="clear" w:color="auto" w:fill="FFFFFF"/>
         <w:rPr>
-          <w:rFonts w:ascii="D2Coding" w:eastAsia="D2Coding" w:hAnsi="D2Coding" w:cs="맑은 고딕" w:hint="eastAsia"/>
-          <w:color w:val="414042"/>
-          <w:sz w:val="21"/>
-          <w:szCs w:val="21"/>
-        </w:rPr>
-      </w:pPr>
-      <w:r>
-        <w:rPr>
-          <w:rFonts w:ascii="D2Coding" w:eastAsia="D2Coding" w:hAnsi="D2Coding" w:cs="맑은 고딕"/>
-          <w:color w:val="414042"/>
-          <w:sz w:val="21"/>
-          <w:szCs w:val="21"/>
-        </w:rPr>
-        <w:t>DFS 탐색 순서대로 출력 해 주세요.</w:t>
+          <w:rFonts w:ascii="D2Coding" w:eastAsia="D2Coding" w:hAnsi="D2Coding" w:cs="맑은 고딕"/>
+          <w:color w:val="414042"/>
+          <w:sz w:val="21"/>
+          <w:szCs w:val="21"/>
+        </w:rPr>
+      </w:pPr>
+      <w:r>
+        <w:rPr>
+          <w:rFonts w:ascii="D2Coding" w:eastAsia="D2Coding" w:hAnsi="D2Coding" w:cs="맑은 고딕"/>
+          <w:color w:val="414042"/>
+          <w:sz w:val="21"/>
+          <w:szCs w:val="21"/>
+        </w:rPr>
+        <w:t xml:space="preserve">DFS 탐색 순서대로 </w:t>
+      </w:r>
+      <w:proofErr w:type="gramStart"/>
+      <w:r>
+        <w:rPr>
+          <w:rFonts w:ascii="D2Coding" w:eastAsia="D2Coding" w:hAnsi="D2Coding" w:cs="맑은 고딕"/>
+          <w:color w:val="414042"/>
+          <w:sz w:val="21"/>
+          <w:szCs w:val="21"/>
+        </w:rPr>
+        <w:t>출력 해</w:t>
+      </w:r>
+      <w:proofErr w:type="gramEnd"/>
+      <w:r>
+        <w:rPr>
+          <w:rFonts w:ascii="D2Coding" w:eastAsia="D2Coding" w:hAnsi="D2Coding" w:cs="맑은 고딕"/>
+          <w:color w:val="414042"/>
+          <w:sz w:val="21"/>
+          <w:szCs w:val="21"/>
+        </w:rPr>
+        <w:t xml:space="preserve"> 주세요.</w:t>
       </w:r>
     </w:p>
     <w:p>
@@ -3419,7 +3832,7 @@
         <w:shd w:val="clear" w:color="auto" w:fill="FFFFFF"/>
         <w:spacing w:before="220" w:after="220"/>
         <w:rPr>
-          <w:rFonts w:ascii="D2Coding" w:eastAsia="D2Coding" w:hAnsi="D2Coding" w:cs="맑은 고딕" w:hint="eastAsia"/>
+          <w:rFonts w:ascii="D2Coding" w:eastAsia="D2Coding" w:hAnsi="D2Coding" w:cs="맑은 고딕"/>
           <w:color w:val="414042"/>
           <w:sz w:val="21"/>
           <w:szCs w:val="21"/>
@@ -3447,7 +3860,7 @@
                     <pic:cNvPicPr preferRelativeResize="0"/>
                   </pic:nvPicPr>
                   <pic:blipFill>
-                    <a:blip r:embed="rId15"/>
+                    <a:blip r:embed="rId25"/>
                     <a:srcRect/>
                     <a:stretch>
                       <a:fillRect/>
@@ -3474,20 +3887,31 @@
       <w:pPr>
         <w:shd w:val="clear" w:color="auto" w:fill="FFFFFF"/>
         <w:rPr>
-          <w:rFonts w:ascii="D2Coding" w:eastAsia="D2Coding" w:hAnsi="D2Coding" w:cs="맑은 고딕" w:hint="eastAsia"/>
-          <w:color w:val="414042"/>
-          <w:sz w:val="21"/>
-          <w:szCs w:val="21"/>
-        </w:rPr>
-      </w:pPr>
-      <w:r>
-        <w:rPr>
-          <w:rFonts w:ascii="D2Coding" w:eastAsia="D2Coding" w:hAnsi="D2Coding" w:cs="맑은 고딕"/>
-          <w:color w:val="414042"/>
-          <w:sz w:val="21"/>
-          <w:szCs w:val="21"/>
-        </w:rPr>
-        <w:t>출력결과 : 0 2 5 6 3 1 4</w:t>
+          <w:rFonts w:ascii="D2Coding" w:eastAsia="D2Coding" w:hAnsi="D2Coding" w:cs="맑은 고딕"/>
+          <w:color w:val="414042"/>
+          <w:sz w:val="21"/>
+          <w:szCs w:val="21"/>
+        </w:rPr>
+      </w:pPr>
+      <w:proofErr w:type="gramStart"/>
+      <w:r>
+        <w:rPr>
+          <w:rFonts w:ascii="D2Coding" w:eastAsia="D2Coding" w:hAnsi="D2Coding" w:cs="맑은 고딕"/>
+          <w:color w:val="414042"/>
+          <w:sz w:val="21"/>
+          <w:szCs w:val="21"/>
+        </w:rPr>
+        <w:t>출력결과 :</w:t>
+      </w:r>
+      <w:proofErr w:type="gramEnd"/>
+      <w:r>
+        <w:rPr>
+          <w:rFonts w:ascii="D2Coding" w:eastAsia="D2Coding" w:hAnsi="D2Coding" w:cs="맑은 고딕"/>
+          <w:color w:val="414042"/>
+          <w:sz w:val="21"/>
+          <w:szCs w:val="21"/>
+        </w:rPr>
+        <w:t xml:space="preserve"> 0 2 5 6 3 1 4</w:t>
       </w:r>
     </w:p>
     <w:p>
@@ -3504,8 +3928,8 @@
           <w:szCs w:val="45"/>
         </w:rPr>
       </w:pPr>
-      <w:bookmarkStart w:id="13" w:name="_wal3qrgubvac" w:colFirst="0" w:colLast="0"/>
-      <w:bookmarkEnd w:id="13"/>
+      <w:bookmarkStart w:id="18" w:name="_wal3qrgubvac" w:colFirst="0" w:colLast="0"/>
+      <w:bookmarkEnd w:id="18"/>
       <w:r>
         <w:rPr>
           <w:rFonts w:ascii="D2Coding" w:eastAsia="D2Coding" w:hAnsi="D2Coding" w:cs="맑은 고딕"/>
@@ -3699,8 +4123,8 @@
           <w:szCs w:val="45"/>
         </w:rPr>
       </w:pPr>
-      <w:bookmarkStart w:id="14" w:name="_5qbcgweumh3z" w:colFirst="0" w:colLast="0"/>
-      <w:bookmarkEnd w:id="14"/>
+      <w:bookmarkStart w:id="19" w:name="_5qbcgweumh3z" w:colFirst="0" w:colLast="0"/>
+      <w:bookmarkEnd w:id="19"/>
       <w:r>
         <w:rPr>
           <w:rFonts w:ascii="D2Coding" w:eastAsia="D2Coding" w:hAnsi="D2Coding" w:cs="맑은 고딕"/>
@@ -3715,6 +4139,307 @@
       <w:pPr>
         <w:spacing w:after="160" w:line="342" w:lineRule="auto"/>
         <w:rPr>
+          <w:rFonts w:ascii="D2Coding" w:eastAsia="D2Coding" w:hAnsi="D2Coding" w:cs="Courier New"/>
+          <w:color w:val="333333"/>
+          <w:sz w:val="24"/>
+          <w:szCs w:val="24"/>
+          <w:shd w:val="clear" w:color="auto" w:fill="F5F5F5"/>
+        </w:rPr>
+      </w:pPr>
+      <w:r>
+        <w:rPr>
+          <w:rFonts w:ascii="D2Coding" w:eastAsia="D2Coding" w:hAnsi="D2Coding" w:cs="Courier New"/>
+          <w:color w:val="333333"/>
+          <w:sz w:val="24"/>
+          <w:szCs w:val="24"/>
+          <w:shd w:val="clear" w:color="auto" w:fill="F5F5F5"/>
+        </w:rPr>
+        <w:t>0 2 5 6 3 1 4</w:t>
+      </w:r>
+    </w:p>
+    <w:bookmarkStart w:id="20" w:name="_MON_1747700082"/>
+    <w:bookmarkEnd w:id="20"/>
+    <w:p>
+      <w:pPr>
+        <w:spacing w:after="160" w:line="342" w:lineRule="auto"/>
+        <w:rPr>
+          <w:rFonts w:ascii="D2Coding" w:eastAsia="D2Coding" w:hAnsi="D2Coding" w:cs="Courier New"/>
+          <w:color w:val="333333"/>
+          <w:sz w:val="24"/>
+          <w:szCs w:val="24"/>
+          <w:shd w:val="clear" w:color="auto" w:fill="F5F5F5"/>
+        </w:rPr>
+      </w:pPr>
+      <w:r>
+        <w:rPr>
+          <w:rFonts w:ascii="D2Coding" w:eastAsia="D2Coding" w:hAnsi="D2Coding" w:cs="Courier New"/>
+          <w:color w:val="333333"/>
+          <w:sz w:val="24"/>
+          <w:szCs w:val="24"/>
+          <w:shd w:val="clear" w:color="auto" w:fill="F5F5F5"/>
+        </w:rPr>
+        <w:object w:dxaOrig="9026" w:dyaOrig="13466" w14:anchorId="7FD61548">
+          <v:shape id="_x0000_i1051" type="#_x0000_t75" style="width:451.5pt;height:673.5pt" o:ole="">
+            <v:imagedata r:id="rId26" o:title=""/>
+          </v:shape>
+          <o:OLEObject Type="Embed" ProgID="Word.OpenDocumentText.12" ShapeID="_x0000_i1051" DrawAspect="Content" ObjectID="_1747710376" r:id="rId27"/>
+        </w:object>
+      </w:r>
+    </w:p>
+    <w:bookmarkStart w:id="21" w:name="_MON_1747700121"/>
+    <w:bookmarkEnd w:id="21"/>
+    <w:p>
+      <w:pPr>
+        <w:spacing w:after="160" w:line="342" w:lineRule="auto"/>
+        <w:rPr>
+          <w:rFonts w:ascii="D2Coding" w:eastAsia="D2Coding" w:hAnsi="D2Coding" w:cs="Courier New"/>
+          <w:color w:val="333333"/>
+          <w:sz w:val="24"/>
+          <w:szCs w:val="24"/>
+          <w:shd w:val="clear" w:color="auto" w:fill="F5F5F5"/>
+        </w:rPr>
+      </w:pPr>
+      <w:r>
+        <w:rPr>
+          <w:rFonts w:ascii="D2Coding" w:eastAsia="D2Coding" w:hAnsi="D2Coding" w:cs="Courier New"/>
+          <w:color w:val="333333"/>
+          <w:sz w:val="24"/>
+          <w:szCs w:val="24"/>
+          <w:shd w:val="clear" w:color="auto" w:fill="F5F5F5"/>
+        </w:rPr>
+        <w:object w:dxaOrig="9026" w:dyaOrig="13466" w14:anchorId="7A327F58">
+          <v:shape id="_x0000_i1054" type="#_x0000_t75" style="width:451.5pt;height:673.5pt" o:ole="">
+            <v:imagedata r:id="rId28" o:title=""/>
+          </v:shape>
+          <o:OLEObject Type="Embed" ProgID="Word.OpenDocumentText.12" ShapeID="_x0000_i1054" DrawAspect="Content" ObjectID="_1747710377" r:id="rId29"/>
+        </w:object>
+      </w:r>
+    </w:p>
+    <w:bookmarkStart w:id="22" w:name="_MON_1747700133"/>
+    <w:bookmarkEnd w:id="22"/>
+    <w:p>
+      <w:pPr>
+        <w:spacing w:after="160" w:line="342" w:lineRule="auto"/>
+        <w:rPr>
+          <w:rFonts w:ascii="D2Coding" w:eastAsia="D2Coding" w:hAnsi="D2Coding" w:cs="Courier New"/>
+          <w:color w:val="333333"/>
+          <w:sz w:val="24"/>
+          <w:szCs w:val="24"/>
+          <w:shd w:val="clear" w:color="auto" w:fill="F5F5F5"/>
+        </w:rPr>
+      </w:pPr>
+      <w:r>
+        <w:rPr>
+          <w:rFonts w:ascii="D2Coding" w:eastAsia="D2Coding" w:hAnsi="D2Coding" w:cs="Courier New"/>
+          <w:color w:val="333333"/>
+          <w:sz w:val="24"/>
+          <w:szCs w:val="24"/>
+          <w:shd w:val="clear" w:color="auto" w:fill="F5F5F5"/>
+        </w:rPr>
+        <w:object w:dxaOrig="9026" w:dyaOrig="1862" w14:anchorId="36355553">
+          <v:shape id="_x0000_i1057" type="#_x0000_t75" style="width:451.5pt;height:93pt" o:ole="">
+            <v:imagedata r:id="rId30" o:title=""/>
+          </v:shape>
+          <o:OLEObject Type="Embed" ProgID="Word.OpenDocumentText.12" ShapeID="_x0000_i1057" DrawAspect="Content" ObjectID="_1747710378" r:id="rId31"/>
+        </w:object>
+      </w:r>
+    </w:p>
+    <w:p>
+      <w:pPr>
+        <w:spacing w:after="160" w:line="342" w:lineRule="auto"/>
+        <w:rPr>
+          <w:rFonts w:ascii="D2Coding" w:eastAsia="D2Coding" w:hAnsi="D2Coding" w:cs="Courier New"/>
+          <w:color w:val="333333"/>
+          <w:sz w:val="24"/>
+          <w:szCs w:val="24"/>
+          <w:shd w:val="clear" w:color="auto" w:fill="F5F5F5"/>
+        </w:rPr>
+      </w:pPr>
+    </w:p>
+    <w:p>
+      <w:pPr>
+        <w:spacing w:after="160" w:line="342" w:lineRule="auto"/>
+        <w:rPr>
+          <w:rFonts w:ascii="D2Coding" w:eastAsia="D2Coding" w:hAnsi="D2Coding" w:cs="Courier New"/>
+          <w:color w:val="333333"/>
+          <w:sz w:val="24"/>
+          <w:szCs w:val="24"/>
+          <w:shd w:val="clear" w:color="auto" w:fill="F5F5F5"/>
+        </w:rPr>
+      </w:pPr>
+    </w:p>
+    <w:p>
+      <w:pPr>
+        <w:spacing w:after="160" w:line="342" w:lineRule="auto"/>
+        <w:rPr>
+          <w:rFonts w:ascii="D2Coding" w:eastAsia="D2Coding" w:hAnsi="D2Coding" w:cs="Courier New"/>
+          <w:color w:val="333333"/>
+          <w:sz w:val="24"/>
+          <w:szCs w:val="24"/>
+          <w:shd w:val="clear" w:color="auto" w:fill="F5F5F5"/>
+        </w:rPr>
+      </w:pPr>
+    </w:p>
+    <w:p>
+      <w:pPr>
+        <w:spacing w:after="160" w:line="342" w:lineRule="auto"/>
+        <w:rPr>
+          <w:rFonts w:ascii="D2Coding" w:eastAsia="D2Coding" w:hAnsi="D2Coding" w:cs="Courier New"/>
+          <w:color w:val="333333"/>
+          <w:sz w:val="24"/>
+          <w:szCs w:val="24"/>
+          <w:shd w:val="clear" w:color="auto" w:fill="F5F5F5"/>
+        </w:rPr>
+      </w:pPr>
+    </w:p>
+    <w:p>
+      <w:pPr>
+        <w:spacing w:after="160" w:line="342" w:lineRule="auto"/>
+        <w:rPr>
+          <w:rFonts w:ascii="D2Coding" w:eastAsia="D2Coding" w:hAnsi="D2Coding" w:cs="Courier New"/>
+          <w:color w:val="333333"/>
+          <w:sz w:val="24"/>
+          <w:szCs w:val="24"/>
+          <w:shd w:val="clear" w:color="auto" w:fill="F5F5F5"/>
+        </w:rPr>
+      </w:pPr>
+    </w:p>
+    <w:p>
+      <w:pPr>
+        <w:spacing w:after="160" w:line="342" w:lineRule="auto"/>
+        <w:rPr>
+          <w:rFonts w:ascii="D2Coding" w:eastAsia="D2Coding" w:hAnsi="D2Coding" w:cs="Courier New"/>
+          <w:color w:val="333333"/>
+          <w:sz w:val="24"/>
+          <w:szCs w:val="24"/>
+          <w:shd w:val="clear" w:color="auto" w:fill="F5F5F5"/>
+        </w:rPr>
+      </w:pPr>
+    </w:p>
+    <w:p>
+      <w:pPr>
+        <w:spacing w:after="160" w:line="342" w:lineRule="auto"/>
+        <w:rPr>
+          <w:rFonts w:ascii="D2Coding" w:eastAsia="D2Coding" w:hAnsi="D2Coding" w:cs="Courier New"/>
+          <w:color w:val="333333"/>
+          <w:sz w:val="24"/>
+          <w:szCs w:val="24"/>
+          <w:shd w:val="clear" w:color="auto" w:fill="F5F5F5"/>
+        </w:rPr>
+      </w:pPr>
+    </w:p>
+    <w:p>
+      <w:pPr>
+        <w:spacing w:after="160" w:line="342" w:lineRule="auto"/>
+        <w:rPr>
+          <w:rFonts w:ascii="D2Coding" w:eastAsia="D2Coding" w:hAnsi="D2Coding" w:cs="Courier New"/>
+          <w:color w:val="333333"/>
+          <w:sz w:val="24"/>
+          <w:szCs w:val="24"/>
+          <w:shd w:val="clear" w:color="auto" w:fill="F5F5F5"/>
+        </w:rPr>
+      </w:pPr>
+    </w:p>
+    <w:p>
+      <w:pPr>
+        <w:spacing w:after="160" w:line="342" w:lineRule="auto"/>
+        <w:rPr>
+          <w:rFonts w:ascii="D2Coding" w:eastAsia="D2Coding" w:hAnsi="D2Coding" w:cs="Courier New"/>
+          <w:color w:val="333333"/>
+          <w:sz w:val="24"/>
+          <w:szCs w:val="24"/>
+          <w:shd w:val="clear" w:color="auto" w:fill="F5F5F5"/>
+        </w:rPr>
+      </w:pPr>
+    </w:p>
+    <w:p>
+      <w:pPr>
+        <w:spacing w:after="160" w:line="342" w:lineRule="auto"/>
+        <w:rPr>
+          <w:rFonts w:ascii="D2Coding" w:eastAsia="D2Coding" w:hAnsi="D2Coding" w:cs="Courier New"/>
+          <w:color w:val="333333"/>
+          <w:sz w:val="24"/>
+          <w:szCs w:val="24"/>
+          <w:shd w:val="clear" w:color="auto" w:fill="F5F5F5"/>
+        </w:rPr>
+      </w:pPr>
+    </w:p>
+    <w:p>
+      <w:pPr>
+        <w:spacing w:after="160" w:line="342" w:lineRule="auto"/>
+        <w:rPr>
+          <w:rFonts w:ascii="D2Coding" w:eastAsia="D2Coding" w:hAnsi="D2Coding" w:cs="Courier New"/>
+          <w:color w:val="333333"/>
+          <w:sz w:val="24"/>
+          <w:szCs w:val="24"/>
+          <w:shd w:val="clear" w:color="auto" w:fill="F5F5F5"/>
+        </w:rPr>
+      </w:pPr>
+    </w:p>
+    <w:p>
+      <w:pPr>
+        <w:spacing w:after="160" w:line="342" w:lineRule="auto"/>
+        <w:rPr>
+          <w:rFonts w:ascii="D2Coding" w:eastAsia="D2Coding" w:hAnsi="D2Coding" w:cs="Courier New"/>
+          <w:color w:val="333333"/>
+          <w:sz w:val="24"/>
+          <w:szCs w:val="24"/>
+          <w:shd w:val="clear" w:color="auto" w:fill="F5F5F5"/>
+        </w:rPr>
+      </w:pPr>
+    </w:p>
+    <w:p>
+      <w:pPr>
+        <w:spacing w:after="160" w:line="342" w:lineRule="auto"/>
+        <w:rPr>
+          <w:rFonts w:ascii="D2Coding" w:eastAsia="D2Coding" w:hAnsi="D2Coding" w:cs="Courier New"/>
+          <w:color w:val="333333"/>
+          <w:sz w:val="24"/>
+          <w:szCs w:val="24"/>
+          <w:shd w:val="clear" w:color="auto" w:fill="F5F5F5"/>
+        </w:rPr>
+      </w:pPr>
+    </w:p>
+    <w:p>
+      <w:pPr>
+        <w:spacing w:after="160" w:line="342" w:lineRule="auto"/>
+        <w:rPr>
+          <w:rFonts w:ascii="D2Coding" w:eastAsia="D2Coding" w:hAnsi="D2Coding" w:cs="Courier New"/>
+          <w:color w:val="333333"/>
+          <w:sz w:val="24"/>
+          <w:szCs w:val="24"/>
+          <w:shd w:val="clear" w:color="auto" w:fill="F5F5F5"/>
+        </w:rPr>
+      </w:pPr>
+    </w:p>
+    <w:p>
+      <w:pPr>
+        <w:spacing w:after="160" w:line="342" w:lineRule="auto"/>
+        <w:rPr>
+          <w:rFonts w:ascii="D2Coding" w:eastAsia="D2Coding" w:hAnsi="D2Coding" w:cs="Courier New"/>
+          <w:color w:val="333333"/>
+          <w:sz w:val="24"/>
+          <w:szCs w:val="24"/>
+          <w:shd w:val="clear" w:color="auto" w:fill="F5F5F5"/>
+        </w:rPr>
+      </w:pPr>
+    </w:p>
+    <w:p>
+      <w:pPr>
+        <w:spacing w:after="160" w:line="342" w:lineRule="auto"/>
+        <w:rPr>
+          <w:rFonts w:ascii="D2Coding" w:eastAsia="D2Coding" w:hAnsi="D2Coding" w:cs="Courier New"/>
+          <w:color w:val="333333"/>
+          <w:sz w:val="24"/>
+          <w:szCs w:val="24"/>
+          <w:shd w:val="clear" w:color="auto" w:fill="F5F5F5"/>
+        </w:rPr>
+      </w:pPr>
+    </w:p>
+    <w:p>
+      <w:pPr>
+        <w:spacing w:after="160" w:line="342" w:lineRule="auto"/>
+        <w:rPr>
           <w:rFonts w:ascii="D2Coding" w:eastAsia="D2Coding" w:hAnsi="D2Coding" w:cs="Courier New" w:hint="eastAsia"/>
           <w:color w:val="333333"/>
           <w:sz w:val="24"/>
@@ -3722,16 +4447,6 @@
           <w:shd w:val="clear" w:color="auto" w:fill="F5F5F5"/>
         </w:rPr>
       </w:pPr>
-      <w:r>
-        <w:rPr>
-          <w:rFonts w:ascii="D2Coding" w:eastAsia="D2Coding" w:hAnsi="D2Coding" w:cs="Courier New"/>
-          <w:color w:val="333333"/>
-          <w:sz w:val="24"/>
-          <w:szCs w:val="24"/>
-          <w:shd w:val="clear" w:color="auto" w:fill="F5F5F5"/>
-        </w:rPr>
-        <w:t>0 2 5 6 3 1 4</w:t>
-      </w:r>
     </w:p>
     <w:p>
       <w:pPr>
@@ -3747,8 +4462,8 @@
           <w:szCs w:val="45"/>
         </w:rPr>
       </w:pPr>
-      <w:bookmarkStart w:id="15" w:name="_ypdcod39iscm" w:colFirst="0" w:colLast="0"/>
-      <w:bookmarkEnd w:id="15"/>
+      <w:bookmarkStart w:id="23" w:name="_ypdcod39iscm" w:colFirst="0" w:colLast="0"/>
+      <w:bookmarkEnd w:id="23"/>
       <w:r>
         <w:rPr>
           <w:rFonts w:ascii="D2Coding" w:eastAsia="D2Coding" w:hAnsi="D2Coding" w:cs="맑은 고딕"/>
@@ -3756,13 +4471,14 @@
           <w:sz w:val="45"/>
           <w:szCs w:val="45"/>
         </w:rPr>
+        <w:lastRenderedPageBreak/>
         <w:t>Level28 DFS 깊이우선탐색</w:t>
       </w:r>
     </w:p>
     <w:p>
       <w:pPr>
         <w:rPr>
-          <w:rFonts w:ascii="D2Coding" w:eastAsia="D2Coding" w:hAnsi="D2Coding" w:cs="맑은 고딕" w:hint="eastAsia"/>
+          <w:rFonts w:ascii="D2Coding" w:eastAsia="D2Coding" w:hAnsi="D2Coding" w:cs="맑은 고딕"/>
           <w:color w:val="414042"/>
           <w:sz w:val="21"/>
           <w:szCs w:val="21"/>
@@ -3790,7 +4506,7 @@
         </w:rPr>
         <w:t>[</w:t>
       </w:r>
-      <w:hyperlink r:id="rId16">
+      <w:hyperlink r:id="rId32">
         <w:r>
           <w:rPr>
             <w:rFonts w:ascii="D2Coding" w:eastAsia="D2Coding" w:hAnsi="D2Coding" w:cs="맑은 고딕"/>
@@ -3853,7 +4569,6 @@
           <w:sz w:val="21"/>
           <w:szCs w:val="21"/>
         </w:rPr>
-        <w:lastRenderedPageBreak/>
         <w:drawing>
           <wp:inline distT="114300" distB="114300" distL="114300" distR="114300" wp14:anchorId="0EDB052D" wp14:editId="03625509">
             <wp:extent cx="3143250" cy="723900"/>
@@ -3868,7 +4583,7 @@
                     <pic:cNvPicPr preferRelativeResize="0"/>
                   </pic:nvPicPr>
                   <pic:blipFill>
-                    <a:blip r:embed="rId17"/>
+                    <a:blip r:embed="rId33"/>
                     <a:srcRect/>
                     <a:stretch>
                       <a:fillRect/>
@@ -3945,7 +4660,7 @@
                     <pic:cNvPicPr preferRelativeResize="0"/>
                   </pic:nvPicPr>
                   <pic:blipFill>
-                    <a:blip r:embed="rId18"/>
+                    <a:blip r:embed="rId34"/>
                     <a:srcRect/>
                     <a:stretch>
                       <a:fillRect/>
@@ -3973,7 +4688,7 @@
         <w:shd w:val="clear" w:color="auto" w:fill="FFFFFF"/>
         <w:spacing w:before="220" w:after="220"/>
         <w:rPr>
-          <w:rFonts w:ascii="D2Coding" w:eastAsia="D2Coding" w:hAnsi="D2Coding" w:cs="맑은 고딕" w:hint="eastAsia"/>
+          <w:rFonts w:ascii="D2Coding" w:eastAsia="D2Coding" w:hAnsi="D2Coding" w:cs="맑은 고딕"/>
           <w:color w:val="414042"/>
           <w:sz w:val="21"/>
           <w:szCs w:val="21"/>
@@ -4049,7 +4764,29 @@
           <w:sz w:val="21"/>
           <w:szCs w:val="21"/>
         </w:rPr>
-        <w:t xml:space="preserve">만약 4 7 을 입력 받았다면, </w:t>
+        <w:t xml:space="preserve">만약 4 </w:t>
+      </w:r>
+      <w:proofErr w:type="gramStart"/>
+      <w:r>
+        <w:rPr>
+          <w:rFonts w:ascii="D2Coding" w:eastAsia="D2Coding" w:hAnsi="D2Coding" w:cs="맑은 고딕"/>
+          <w:b/>
+          <w:color w:val="414042"/>
+          <w:sz w:val="21"/>
+          <w:szCs w:val="21"/>
+        </w:rPr>
+        <w:t>7 을</w:t>
+      </w:r>
+      <w:proofErr w:type="gramEnd"/>
+      <w:r>
+        <w:rPr>
+          <w:rFonts w:ascii="D2Coding" w:eastAsia="D2Coding" w:hAnsi="D2Coding" w:cs="맑은 고딕"/>
+          <w:b/>
+          <w:color w:val="414042"/>
+          <w:sz w:val="21"/>
+          <w:szCs w:val="21"/>
+        </w:rPr>
+        <w:t xml:space="preserve"> 입력 받았다면, </w:t>
       </w:r>
     </w:p>
     <w:p>
@@ -4057,7 +4794,7 @@
         <w:shd w:val="clear" w:color="auto" w:fill="FFFFFF"/>
         <w:spacing w:before="220" w:after="220"/>
         <w:rPr>
-          <w:rFonts w:ascii="D2Coding" w:eastAsia="D2Coding" w:hAnsi="D2Coding" w:cs="맑은 고딕" w:hint="eastAsia"/>
+          <w:rFonts w:ascii="D2Coding" w:eastAsia="D2Coding" w:hAnsi="D2Coding" w:cs="맑은 고딕"/>
           <w:b/>
           <w:color w:val="414042"/>
           <w:sz w:val="21"/>
@@ -4124,20 +4861,40 @@
         <w:shd w:val="clear" w:color="auto" w:fill="FFFFFF"/>
         <w:spacing w:before="220" w:after="220"/>
         <w:rPr>
-          <w:rFonts w:ascii="D2Coding" w:eastAsia="D2Coding" w:hAnsi="D2Coding" w:cs="맑은 고딕" w:hint="eastAsia"/>
-          <w:color w:val="414042"/>
-          <w:sz w:val="21"/>
-          <w:szCs w:val="21"/>
-        </w:rPr>
-      </w:pPr>
-      <w:r>
-        <w:rPr>
-          <w:rFonts w:ascii="D2Coding" w:eastAsia="D2Coding" w:hAnsi="D2Coding" w:cs="맑은 고딕"/>
-          <w:color w:val="414042"/>
-          <w:sz w:val="21"/>
-          <w:szCs w:val="21"/>
-        </w:rPr>
-        <w:t>DFS 돌린 결과를 출력 해 주세요.</w:t>
+          <w:rFonts w:ascii="D2Coding" w:eastAsia="D2Coding" w:hAnsi="D2Coding" w:cs="맑은 고딕"/>
+          <w:color w:val="414042"/>
+          <w:sz w:val="21"/>
+          <w:szCs w:val="21"/>
+        </w:rPr>
+      </w:pPr>
+      <w:r>
+        <w:rPr>
+          <w:rFonts w:ascii="D2Coding" w:eastAsia="D2Coding" w:hAnsi="D2Coding" w:cs="맑은 고딕"/>
+          <w:color w:val="414042"/>
+          <w:sz w:val="21"/>
+          <w:szCs w:val="21"/>
+        </w:rPr>
+        <w:t xml:space="preserve">DFS 돌린 결과를 </w:t>
+      </w:r>
+      <w:proofErr w:type="gramStart"/>
+      <w:r>
+        <w:rPr>
+          <w:rFonts w:ascii="D2Coding" w:eastAsia="D2Coding" w:hAnsi="D2Coding" w:cs="맑은 고딕"/>
+          <w:color w:val="414042"/>
+          <w:sz w:val="21"/>
+          <w:szCs w:val="21"/>
+        </w:rPr>
+        <w:t>출력 해</w:t>
+      </w:r>
+      <w:proofErr w:type="gramEnd"/>
+      <w:r>
+        <w:rPr>
+          <w:rFonts w:ascii="D2Coding" w:eastAsia="D2Coding" w:hAnsi="D2Coding" w:cs="맑은 고딕"/>
+          <w:color w:val="414042"/>
+          <w:sz w:val="21"/>
+          <w:szCs w:val="21"/>
+        </w:rPr>
+        <w:t xml:space="preserve"> 주세요.</w:t>
       </w:r>
     </w:p>
     <w:p>
@@ -4154,8 +4911,8 @@
           <w:szCs w:val="45"/>
         </w:rPr>
       </w:pPr>
-      <w:bookmarkStart w:id="16" w:name="_hravldh1je9h" w:colFirst="0" w:colLast="0"/>
-      <w:bookmarkEnd w:id="16"/>
+      <w:bookmarkStart w:id="24" w:name="_hravldh1je9h" w:colFirst="0" w:colLast="0"/>
+      <w:bookmarkEnd w:id="24"/>
       <w:r>
         <w:rPr>
           <w:rFonts w:ascii="D2Coding" w:eastAsia="D2Coding" w:hAnsi="D2Coding" w:cs="맑은 고딕"/>
@@ -4202,8 +4959,8 @@
           <w:szCs w:val="45"/>
         </w:rPr>
       </w:pPr>
-      <w:bookmarkStart w:id="17" w:name="_ub9bi0uec84v" w:colFirst="0" w:colLast="0"/>
-      <w:bookmarkEnd w:id="17"/>
+      <w:bookmarkStart w:id="25" w:name="_ub9bi0uec84v" w:colFirst="0" w:colLast="0"/>
+      <w:bookmarkEnd w:id="25"/>
       <w:r>
         <w:rPr>
           <w:rFonts w:ascii="D2Coding" w:eastAsia="D2Coding" w:hAnsi="D2Coding" w:cs="맑은 고딕"/>
@@ -4218,6 +4975,194 @@
       <w:pPr>
         <w:spacing w:after="160" w:line="342" w:lineRule="auto"/>
         <w:rPr>
+          <w:rFonts w:ascii="D2Coding" w:eastAsia="D2Coding" w:hAnsi="D2Coding" w:cs="Courier New"/>
+          <w:color w:val="333333"/>
+          <w:sz w:val="24"/>
+          <w:szCs w:val="24"/>
+          <w:shd w:val="clear" w:color="auto" w:fill="F5F5F5"/>
+        </w:rPr>
+      </w:pPr>
+      <w:r>
+        <w:rPr>
+          <w:rFonts w:ascii="D2Coding" w:eastAsia="D2Coding" w:hAnsi="D2Coding" w:cs="Courier New"/>
+          <w:color w:val="333333"/>
+          <w:sz w:val="24"/>
+          <w:szCs w:val="24"/>
+          <w:shd w:val="clear" w:color="auto" w:fill="F5F5F5"/>
+        </w:rPr>
+        <w:t>3 4 7 1 2 3</w:t>
+      </w:r>
+    </w:p>
+    <w:p>
+      <w:pPr>
+        <w:spacing w:after="160" w:line="342" w:lineRule="auto"/>
+        <w:rPr>
+          <w:rFonts w:ascii="D2Coding" w:eastAsia="D2Coding" w:hAnsi="D2Coding" w:cs="Courier New"/>
+          <w:color w:val="333333"/>
+          <w:sz w:val="24"/>
+          <w:szCs w:val="24"/>
+          <w:shd w:val="clear" w:color="auto" w:fill="F5F5F5"/>
+        </w:rPr>
+      </w:pPr>
+    </w:p>
+    <w:p>
+      <w:pPr>
+        <w:spacing w:after="160" w:line="342" w:lineRule="auto"/>
+        <w:rPr>
+          <w:rFonts w:ascii="D2Coding" w:eastAsia="D2Coding" w:hAnsi="D2Coding" w:cs="Courier New"/>
+          <w:color w:val="333333"/>
+          <w:sz w:val="24"/>
+          <w:szCs w:val="24"/>
+          <w:shd w:val="clear" w:color="auto" w:fill="F5F5F5"/>
+        </w:rPr>
+      </w:pPr>
+    </w:p>
+    <w:bookmarkStart w:id="26" w:name="_MON_1747702190"/>
+    <w:bookmarkEnd w:id="26"/>
+    <w:p>
+      <w:pPr>
+        <w:spacing w:after="160" w:line="342" w:lineRule="auto"/>
+        <w:rPr>
+          <w:rFonts w:ascii="D2Coding" w:eastAsia="D2Coding" w:hAnsi="D2Coding" w:cs="Courier New"/>
+          <w:color w:val="333333"/>
+          <w:sz w:val="24"/>
+          <w:szCs w:val="24"/>
+          <w:shd w:val="clear" w:color="auto" w:fill="F5F5F5"/>
+        </w:rPr>
+      </w:pPr>
+      <w:r>
+        <w:rPr>
+          <w:rFonts w:ascii="D2Coding" w:eastAsia="D2Coding" w:hAnsi="D2Coding" w:cs="Courier New"/>
+          <w:color w:val="333333"/>
+          <w:sz w:val="24"/>
+          <w:szCs w:val="24"/>
+          <w:shd w:val="clear" w:color="auto" w:fill="F5F5F5"/>
+        </w:rPr>
+        <w:object w:dxaOrig="9026" w:dyaOrig="12893" w14:anchorId="111B7CB3">
+          <v:shape id="_x0000_i1078" type="#_x0000_t75" style="width:451.5pt;height:645pt" o:ole="">
+            <v:imagedata r:id="rId35" o:title=""/>
+          </v:shape>
+          <o:OLEObject Type="Embed" ProgID="Word.OpenDocumentText.12" ShapeID="_x0000_i1078" DrawAspect="Content" ObjectID="_1747710379" r:id="rId36"/>
+        </w:object>
+      </w:r>
+      <w:bookmarkStart w:id="27" w:name="_MON_1747710355"/>
+      <w:bookmarkEnd w:id="27"/>
+      <w:r>
+        <w:rPr>
+          <w:rFonts w:ascii="D2Coding" w:eastAsia="D2Coding" w:hAnsi="D2Coding" w:cs="Courier New"/>
+          <w:color w:val="333333"/>
+          <w:sz w:val="24"/>
+          <w:szCs w:val="24"/>
+          <w:shd w:val="clear" w:color="auto" w:fill="F5F5F5"/>
+        </w:rPr>
+        <w:object w:dxaOrig="9026" w:dyaOrig="7579" w14:anchorId="3709FF11">
+          <v:shape id="_x0000_i1081" type="#_x0000_t75" style="width:451.5pt;height:378.75pt" o:ole="">
+            <v:imagedata r:id="rId37" o:title=""/>
+          </v:shape>
+          <o:OLEObject Type="Embed" ProgID="Word.OpenDocumentText.12" ShapeID="_x0000_i1081" DrawAspect="Content" ObjectID="_1747710380" r:id="rId38"/>
+        </w:object>
+      </w:r>
+    </w:p>
+    <w:p>
+      <w:pPr>
+        <w:spacing w:after="160" w:line="342" w:lineRule="auto"/>
+        <w:rPr>
+          <w:rFonts w:ascii="D2Coding" w:eastAsia="D2Coding" w:hAnsi="D2Coding" w:cs="Courier New"/>
+          <w:color w:val="333333"/>
+          <w:sz w:val="24"/>
+          <w:szCs w:val="24"/>
+          <w:shd w:val="clear" w:color="auto" w:fill="F5F5F5"/>
+        </w:rPr>
+      </w:pPr>
+    </w:p>
+    <w:p>
+      <w:pPr>
+        <w:spacing w:after="160" w:line="342" w:lineRule="auto"/>
+        <w:rPr>
+          <w:rFonts w:ascii="D2Coding" w:eastAsia="D2Coding" w:hAnsi="D2Coding" w:cs="Courier New"/>
+          <w:color w:val="333333"/>
+          <w:sz w:val="24"/>
+          <w:szCs w:val="24"/>
+          <w:shd w:val="clear" w:color="auto" w:fill="F5F5F5"/>
+        </w:rPr>
+      </w:pPr>
+    </w:p>
+    <w:p>
+      <w:pPr>
+        <w:spacing w:after="160" w:line="342" w:lineRule="auto"/>
+        <w:rPr>
+          <w:rFonts w:ascii="D2Coding" w:eastAsia="D2Coding" w:hAnsi="D2Coding" w:cs="Courier New"/>
+          <w:color w:val="333333"/>
+          <w:sz w:val="24"/>
+          <w:szCs w:val="24"/>
+          <w:shd w:val="clear" w:color="auto" w:fill="F5F5F5"/>
+        </w:rPr>
+      </w:pPr>
+    </w:p>
+    <w:p>
+      <w:pPr>
+        <w:spacing w:after="160" w:line="342" w:lineRule="auto"/>
+        <w:rPr>
+          <w:rFonts w:ascii="D2Coding" w:eastAsia="D2Coding" w:hAnsi="D2Coding" w:cs="Courier New"/>
+          <w:color w:val="333333"/>
+          <w:sz w:val="24"/>
+          <w:szCs w:val="24"/>
+          <w:shd w:val="clear" w:color="auto" w:fill="F5F5F5"/>
+        </w:rPr>
+      </w:pPr>
+    </w:p>
+    <w:p>
+      <w:pPr>
+        <w:spacing w:after="160" w:line="342" w:lineRule="auto"/>
+        <w:rPr>
+          <w:rFonts w:ascii="D2Coding" w:eastAsia="D2Coding" w:hAnsi="D2Coding" w:cs="Courier New"/>
+          <w:color w:val="333333"/>
+          <w:sz w:val="24"/>
+          <w:szCs w:val="24"/>
+          <w:shd w:val="clear" w:color="auto" w:fill="F5F5F5"/>
+        </w:rPr>
+      </w:pPr>
+    </w:p>
+    <w:p>
+      <w:pPr>
+        <w:spacing w:after="160" w:line="342" w:lineRule="auto"/>
+        <w:rPr>
+          <w:rFonts w:ascii="D2Coding" w:eastAsia="D2Coding" w:hAnsi="D2Coding" w:cs="Courier New"/>
+          <w:color w:val="333333"/>
+          <w:sz w:val="24"/>
+          <w:szCs w:val="24"/>
+          <w:shd w:val="clear" w:color="auto" w:fill="F5F5F5"/>
+        </w:rPr>
+      </w:pPr>
+    </w:p>
+    <w:p>
+      <w:pPr>
+        <w:spacing w:after="160" w:line="342" w:lineRule="auto"/>
+        <w:rPr>
+          <w:rFonts w:ascii="D2Coding" w:eastAsia="D2Coding" w:hAnsi="D2Coding" w:cs="Courier New"/>
+          <w:color w:val="333333"/>
+          <w:sz w:val="24"/>
+          <w:szCs w:val="24"/>
+          <w:shd w:val="clear" w:color="auto" w:fill="F5F5F5"/>
+        </w:rPr>
+      </w:pPr>
+    </w:p>
+    <w:p>
+      <w:pPr>
+        <w:spacing w:after="160" w:line="342" w:lineRule="auto"/>
+        <w:rPr>
+          <w:rFonts w:ascii="D2Coding" w:eastAsia="D2Coding" w:hAnsi="D2Coding" w:cs="Courier New"/>
+          <w:color w:val="333333"/>
+          <w:sz w:val="24"/>
+          <w:szCs w:val="24"/>
+          <w:shd w:val="clear" w:color="auto" w:fill="F5F5F5"/>
+        </w:rPr>
+      </w:pPr>
+    </w:p>
+    <w:p>
+      <w:pPr>
+        <w:spacing w:after="160" w:line="342" w:lineRule="auto"/>
+        <w:rPr>
           <w:rFonts w:ascii="D2Coding" w:eastAsia="D2Coding" w:hAnsi="D2Coding" w:cs="Courier New" w:hint="eastAsia"/>
           <w:color w:val="333333"/>
           <w:sz w:val="24"/>
@@ -4225,16 +5170,6 @@
           <w:shd w:val="clear" w:color="auto" w:fill="F5F5F5"/>
         </w:rPr>
       </w:pPr>
-      <w:r>
-        <w:rPr>
-          <w:rFonts w:ascii="D2Coding" w:eastAsia="D2Coding" w:hAnsi="D2Coding" w:cs="Courier New"/>
-          <w:color w:val="333333"/>
-          <w:sz w:val="24"/>
-          <w:szCs w:val="24"/>
-          <w:shd w:val="clear" w:color="auto" w:fill="F5F5F5"/>
-        </w:rPr>
-        <w:t>3 4 7 1 2 3</w:t>
-      </w:r>
     </w:p>
     <w:p>
       <w:pPr>
@@ -4250,8 +5185,8 @@
           <w:szCs w:val="45"/>
         </w:rPr>
       </w:pPr>
-      <w:bookmarkStart w:id="18" w:name="_ghcvpgn6jrac" w:colFirst="0" w:colLast="0"/>
-      <w:bookmarkEnd w:id="18"/>
+      <w:bookmarkStart w:id="28" w:name="_ghcvpgn6jrac" w:colFirst="0" w:colLast="0"/>
+      <w:bookmarkEnd w:id="28"/>
       <w:r>
         <w:rPr>
           <w:rFonts w:ascii="D2Coding" w:eastAsia="D2Coding" w:hAnsi="D2Coding" w:cs="맑은 고딕"/>
@@ -4259,13 +5194,14 @@
           <w:sz w:val="45"/>
           <w:szCs w:val="45"/>
         </w:rPr>
+        <w:lastRenderedPageBreak/>
         <w:t>Level28 2층에서 경로 출력</w:t>
       </w:r>
     </w:p>
     <w:p>
       <w:pPr>
         <w:rPr>
-          <w:rFonts w:ascii="D2Coding" w:eastAsia="D2Coding" w:hAnsi="D2Coding" w:cs="맑은 고딕" w:hint="eastAsia"/>
+          <w:rFonts w:ascii="D2Coding" w:eastAsia="D2Coding" w:hAnsi="D2Coding" w:cs="맑은 고딕"/>
           <w:color w:val="414042"/>
           <w:sz w:val="21"/>
           <w:szCs w:val="21"/>
@@ -4293,7 +5229,7 @@
         </w:rPr>
         <w:t>[</w:t>
       </w:r>
-      <w:hyperlink r:id="rId19">
+      <w:hyperlink r:id="rId39">
         <w:r>
           <w:rPr>
             <w:rFonts w:ascii="D2Coding" w:eastAsia="D2Coding" w:hAnsi="D2Coding" w:cs="맑은 고딕"/>
@@ -4448,7 +5384,6 @@
           <w:sz w:val="21"/>
           <w:szCs w:val="21"/>
         </w:rPr>
-        <w:lastRenderedPageBreak/>
         <w:drawing>
           <wp:inline distT="114300" distB="114300" distL="114300" distR="114300" wp14:anchorId="44A682FE" wp14:editId="42FC30A0">
             <wp:extent cx="3911600" cy="2197100"/>
@@ -4463,7 +5398,7 @@
                     <pic:cNvPicPr preferRelativeResize="0"/>
                   </pic:nvPicPr>
                   <pic:blipFill>
-                    <a:blip r:embed="rId20"/>
+                    <a:blip r:embed="rId40"/>
                     <a:srcRect/>
                     <a:stretch>
                       <a:fillRect/>
@@ -4649,7 +5584,7 @@
         <w:shd w:val="clear" w:color="auto" w:fill="FFFFFF"/>
         <w:spacing w:before="220" w:after="220"/>
         <w:rPr>
-          <w:rFonts w:ascii="D2Coding" w:eastAsia="D2Coding" w:hAnsi="D2Coding" w:cs="맑은 고딕" w:hint="eastAsia"/>
+          <w:rFonts w:ascii="D2Coding" w:eastAsia="D2Coding" w:hAnsi="D2Coding" w:cs="맑은 고딕"/>
           <w:color w:val="414042"/>
           <w:sz w:val="21"/>
           <w:szCs w:val="21"/>
@@ -4679,8 +5614,8 @@
           <w:szCs w:val="45"/>
         </w:rPr>
       </w:pPr>
-      <w:bookmarkStart w:id="19" w:name="_pdvv907ncpke" w:colFirst="0" w:colLast="0"/>
-      <w:bookmarkEnd w:id="19"/>
+      <w:bookmarkStart w:id="29" w:name="_pdvv907ncpke" w:colFirst="0" w:colLast="0"/>
+      <w:bookmarkEnd w:id="29"/>
       <w:r>
         <w:rPr>
           <w:rFonts w:ascii="D2Coding" w:eastAsia="D2Coding" w:hAnsi="D2Coding" w:cs="맑은 고딕"/>
@@ -4814,6 +5749,7 @@
           <w:szCs w:val="24"/>
           <w:shd w:val="clear" w:color="auto" w:fill="F5F5F5"/>
         </w:rPr>
+        <w:lastRenderedPageBreak/>
         <w:t>0 0 0 0 0 0 0 0 0</w:t>
       </w:r>
     </w:p>
@@ -4916,8 +5852,8 @@
           <w:szCs w:val="45"/>
         </w:rPr>
       </w:pPr>
-      <w:bookmarkStart w:id="20" w:name="_amays5oszk22" w:colFirst="0" w:colLast="0"/>
-      <w:bookmarkEnd w:id="20"/>
+      <w:bookmarkStart w:id="30" w:name="_amays5oszk22" w:colFirst="0" w:colLast="0"/>
+      <w:bookmarkEnd w:id="30"/>
       <w:r>
         <w:rPr>
           <w:rFonts w:ascii="D2Coding" w:eastAsia="D2Coding" w:hAnsi="D2Coding" w:cs="맑은 고딕"/>
@@ -4925,7 +5861,6 @@
           <w:sz w:val="45"/>
           <w:szCs w:val="45"/>
         </w:rPr>
-        <w:lastRenderedPageBreak/>
         <w:t>출력 결과</w:t>
       </w:r>
     </w:p>
@@ -5038,6 +5973,160 @@
       <w:pPr>
         <w:spacing w:after="160" w:line="342" w:lineRule="auto"/>
         <w:rPr>
+          <w:rFonts w:ascii="D2Coding" w:eastAsia="D2Coding" w:hAnsi="D2Coding" w:cs="Courier New"/>
+          <w:color w:val="333333"/>
+          <w:sz w:val="24"/>
+          <w:szCs w:val="24"/>
+          <w:shd w:val="clear" w:color="auto" w:fill="F5F5F5"/>
+        </w:rPr>
+      </w:pPr>
+      <w:r>
+        <w:rPr>
+          <w:rFonts w:ascii="D2Coding" w:eastAsia="D2Coding" w:hAnsi="D2Coding" w:cs="Courier New"/>
+          <w:color w:val="333333"/>
+          <w:sz w:val="24"/>
+          <w:szCs w:val="24"/>
+          <w:shd w:val="clear" w:color="auto" w:fill="F5F5F5"/>
+        </w:rPr>
+        <w:t>0 2 8</w:t>
+      </w:r>
+    </w:p>
+    <w:p>
+      <w:pPr>
+        <w:spacing w:after="160" w:line="342" w:lineRule="auto"/>
+        <w:rPr>
+          <w:rFonts w:ascii="D2Coding" w:eastAsia="D2Coding" w:hAnsi="D2Coding" w:cs="Courier New"/>
+          <w:color w:val="333333"/>
+          <w:sz w:val="24"/>
+          <w:szCs w:val="24"/>
+          <w:shd w:val="clear" w:color="auto" w:fill="F5F5F5"/>
+        </w:rPr>
+      </w:pPr>
+    </w:p>
+    <w:p>
+      <w:pPr>
+        <w:spacing w:after="160" w:line="342" w:lineRule="auto"/>
+        <w:rPr>
+          <w:rFonts w:ascii="D2Coding" w:eastAsia="D2Coding" w:hAnsi="D2Coding" w:cs="Courier New"/>
+          <w:color w:val="333333"/>
+          <w:sz w:val="24"/>
+          <w:szCs w:val="24"/>
+          <w:shd w:val="clear" w:color="auto" w:fill="F5F5F5"/>
+        </w:rPr>
+      </w:pPr>
+    </w:p>
+    <w:p>
+      <w:pPr>
+        <w:spacing w:after="160" w:line="342" w:lineRule="auto"/>
+        <w:rPr>
+          <w:rFonts w:ascii="D2Coding" w:eastAsia="D2Coding" w:hAnsi="D2Coding" w:cs="Courier New"/>
+          <w:color w:val="333333"/>
+          <w:sz w:val="24"/>
+          <w:szCs w:val="24"/>
+          <w:shd w:val="clear" w:color="auto" w:fill="F5F5F5"/>
+        </w:rPr>
+      </w:pPr>
+    </w:p>
+    <w:p>
+      <w:pPr>
+        <w:spacing w:after="160" w:line="342" w:lineRule="auto"/>
+        <w:rPr>
+          <w:rFonts w:ascii="D2Coding" w:eastAsia="D2Coding" w:hAnsi="D2Coding" w:cs="Courier New"/>
+          <w:color w:val="333333"/>
+          <w:sz w:val="24"/>
+          <w:szCs w:val="24"/>
+          <w:shd w:val="clear" w:color="auto" w:fill="F5F5F5"/>
+        </w:rPr>
+      </w:pPr>
+    </w:p>
+    <w:p>
+      <w:pPr>
+        <w:spacing w:after="160" w:line="342" w:lineRule="auto"/>
+        <w:rPr>
+          <w:rFonts w:ascii="D2Coding" w:eastAsia="D2Coding" w:hAnsi="D2Coding" w:cs="Courier New"/>
+          <w:color w:val="333333"/>
+          <w:sz w:val="24"/>
+          <w:szCs w:val="24"/>
+          <w:shd w:val="clear" w:color="auto" w:fill="F5F5F5"/>
+        </w:rPr>
+      </w:pPr>
+    </w:p>
+    <w:p>
+      <w:pPr>
+        <w:spacing w:after="160" w:line="342" w:lineRule="auto"/>
+        <w:rPr>
+          <w:rFonts w:ascii="D2Coding" w:eastAsia="D2Coding" w:hAnsi="D2Coding" w:cs="Courier New"/>
+          <w:color w:val="333333"/>
+          <w:sz w:val="24"/>
+          <w:szCs w:val="24"/>
+          <w:shd w:val="clear" w:color="auto" w:fill="F5F5F5"/>
+        </w:rPr>
+      </w:pPr>
+    </w:p>
+    <w:p>
+      <w:pPr>
+        <w:spacing w:after="160" w:line="342" w:lineRule="auto"/>
+        <w:rPr>
+          <w:rFonts w:ascii="D2Coding" w:eastAsia="D2Coding" w:hAnsi="D2Coding" w:cs="Courier New"/>
+          <w:color w:val="333333"/>
+          <w:sz w:val="24"/>
+          <w:szCs w:val="24"/>
+          <w:shd w:val="clear" w:color="auto" w:fill="F5F5F5"/>
+        </w:rPr>
+      </w:pPr>
+    </w:p>
+    <w:p>
+      <w:pPr>
+        <w:spacing w:after="160" w:line="342" w:lineRule="auto"/>
+        <w:rPr>
+          <w:rFonts w:ascii="D2Coding" w:eastAsia="D2Coding" w:hAnsi="D2Coding" w:cs="Courier New"/>
+          <w:color w:val="333333"/>
+          <w:sz w:val="24"/>
+          <w:szCs w:val="24"/>
+          <w:shd w:val="clear" w:color="auto" w:fill="F5F5F5"/>
+        </w:rPr>
+      </w:pPr>
+    </w:p>
+    <w:p>
+      <w:pPr>
+        <w:spacing w:after="160" w:line="342" w:lineRule="auto"/>
+        <w:rPr>
+          <w:rFonts w:ascii="D2Coding" w:eastAsia="D2Coding" w:hAnsi="D2Coding" w:cs="Courier New"/>
+          <w:color w:val="333333"/>
+          <w:sz w:val="24"/>
+          <w:szCs w:val="24"/>
+          <w:shd w:val="clear" w:color="auto" w:fill="F5F5F5"/>
+        </w:rPr>
+      </w:pPr>
+    </w:p>
+    <w:p>
+      <w:pPr>
+        <w:spacing w:after="160" w:line="342" w:lineRule="auto"/>
+        <w:rPr>
+          <w:rFonts w:ascii="D2Coding" w:eastAsia="D2Coding" w:hAnsi="D2Coding" w:cs="Courier New"/>
+          <w:color w:val="333333"/>
+          <w:sz w:val="24"/>
+          <w:szCs w:val="24"/>
+          <w:shd w:val="clear" w:color="auto" w:fill="F5F5F5"/>
+        </w:rPr>
+      </w:pPr>
+    </w:p>
+    <w:p>
+      <w:pPr>
+        <w:spacing w:after="160" w:line="342" w:lineRule="auto"/>
+        <w:rPr>
+          <w:rFonts w:ascii="D2Coding" w:eastAsia="D2Coding" w:hAnsi="D2Coding" w:cs="Courier New"/>
+          <w:color w:val="333333"/>
+          <w:sz w:val="24"/>
+          <w:szCs w:val="24"/>
+          <w:shd w:val="clear" w:color="auto" w:fill="F5F5F5"/>
+        </w:rPr>
+      </w:pPr>
+    </w:p>
+    <w:p>
+      <w:pPr>
+        <w:spacing w:after="160" w:line="342" w:lineRule="auto"/>
+        <w:rPr>
           <w:rFonts w:ascii="D2Coding" w:eastAsia="D2Coding" w:hAnsi="D2Coding" w:cs="Courier New" w:hint="eastAsia"/>
           <w:color w:val="333333"/>
           <w:sz w:val="24"/>
@@ -5045,15 +6134,51 @@
           <w:shd w:val="clear" w:color="auto" w:fill="F5F5F5"/>
         </w:rPr>
       </w:pPr>
-      <w:r>
-        <w:rPr>
-          <w:rFonts w:ascii="D2Coding" w:eastAsia="D2Coding" w:hAnsi="D2Coding" w:cs="Courier New"/>
-          <w:color w:val="333333"/>
-          <w:sz w:val="24"/>
-          <w:szCs w:val="24"/>
-          <w:shd w:val="clear" w:color="auto" w:fill="F5F5F5"/>
-        </w:rPr>
-        <w:t>0 2 8</w:t>
+    </w:p>
+    <w:bookmarkStart w:id="31" w:name="_MON_1747703858"/>
+    <w:bookmarkEnd w:id="31"/>
+    <w:p>
+      <w:pPr>
+        <w:spacing w:after="160" w:line="342" w:lineRule="auto"/>
+        <w:rPr>
+          <w:rFonts w:ascii="D2Coding" w:eastAsia="D2Coding" w:hAnsi="D2Coding" w:cs="Courier New" w:hint="eastAsia"/>
+          <w:color w:val="333333"/>
+          <w:sz w:val="24"/>
+          <w:szCs w:val="24"/>
+          <w:shd w:val="clear" w:color="auto" w:fill="F5F5F5"/>
+        </w:rPr>
+      </w:pPr>
+      <w:r>
+        <w:rPr>
+          <w:rFonts w:ascii="D2Coding" w:eastAsia="D2Coding" w:hAnsi="D2Coding" w:cs="Courier New"/>
+          <w:color w:val="333333"/>
+          <w:sz w:val="24"/>
+          <w:szCs w:val="24"/>
+          <w:shd w:val="clear" w:color="auto" w:fill="F5F5F5"/>
+        </w:rPr>
+        <w:object w:dxaOrig="9026" w:dyaOrig="13466" w14:anchorId="0157A76A">
+          <v:shape id="_x0000_i1063" type="#_x0000_t75" style="width:451.5pt;height:673.5pt" o:ole="">
+            <v:imagedata r:id="rId41" o:title=""/>
+          </v:shape>
+          <o:OLEObject Type="Embed" ProgID="Word.OpenDocumentText.12" ShapeID="_x0000_i1063" DrawAspect="Content" ObjectID="_1747710381" r:id="rId42"/>
+        </w:object>
+      </w:r>
+      <w:bookmarkStart w:id="32" w:name="_MON_1747703879"/>
+      <w:bookmarkEnd w:id="32"/>
+      <w:r>
+        <w:rPr>
+          <w:rFonts w:ascii="D2Coding" w:eastAsia="D2Coding" w:hAnsi="D2Coding" w:cs="Courier New"/>
+          <w:color w:val="333333"/>
+          <w:sz w:val="24"/>
+          <w:szCs w:val="24"/>
+          <w:shd w:val="clear" w:color="auto" w:fill="F5F5F5"/>
+        </w:rPr>
+        <w:object w:dxaOrig="9026" w:dyaOrig="13363" w14:anchorId="415B34F0">
+          <v:shape id="_x0000_i1066" type="#_x0000_t75" style="width:451.5pt;height:668.25pt" o:ole="">
+            <v:imagedata r:id="rId43" o:title=""/>
+          </v:shape>
+          <o:OLEObject Type="Embed" ProgID="Word.OpenDocumentText.12" ShapeID="_x0000_i1066" DrawAspect="Content" ObjectID="_1747710382" r:id="rId44"/>
+        </w:object>
       </w:r>
     </w:p>
     <w:p>
@@ -5065,27 +6190,33 @@
         <w:spacing w:before="0" w:after="0" w:line="264" w:lineRule="auto"/>
         <w:rPr>
           <w:rFonts w:ascii="D2Coding" w:eastAsia="D2Coding" w:hAnsi="D2Coding" w:cs="맑은 고딕"/>
-          <w:color w:val="414042"/>
+          <w:b/>
+          <w:bCs/>
+          <w:color w:val="FF0000"/>
           <w:sz w:val="45"/>
           <w:szCs w:val="45"/>
         </w:rPr>
       </w:pPr>
-      <w:bookmarkStart w:id="21" w:name="_if3wbeuhhghg" w:colFirst="0" w:colLast="0"/>
-      <w:bookmarkEnd w:id="21"/>
-      <w:r>
-        <w:rPr>
-          <w:rFonts w:ascii="D2Coding" w:eastAsia="D2Coding" w:hAnsi="D2Coding" w:cs="맑은 고딕"/>
-          <w:color w:val="414042"/>
+      <w:bookmarkStart w:id="33" w:name="_if3wbeuhhghg" w:colFirst="0" w:colLast="0"/>
+      <w:bookmarkEnd w:id="33"/>
+      <w:r>
+        <w:rPr>
+          <w:rFonts w:ascii="D2Coding" w:eastAsia="D2Coding" w:hAnsi="D2Coding" w:cs="맑은 고딕"/>
+          <w:b/>
+          <w:bCs/>
+          <w:color w:val="FF0000"/>
           <w:sz w:val="45"/>
           <w:szCs w:val="45"/>
-        </w:rPr>
+          <w:highlight w:val="yellow"/>
+        </w:rPr>
+        <w:lastRenderedPageBreak/>
         <w:t>Level28 짝수까지 가자</w:t>
       </w:r>
     </w:p>
     <w:p>
       <w:pPr>
         <w:rPr>
-          <w:rFonts w:ascii="D2Coding" w:eastAsia="D2Coding" w:hAnsi="D2Coding" w:cs="맑은 고딕" w:hint="eastAsia"/>
+          <w:rFonts w:ascii="D2Coding" w:eastAsia="D2Coding" w:hAnsi="D2Coding" w:cs="맑은 고딕"/>
           <w:color w:val="414042"/>
           <w:sz w:val="21"/>
           <w:szCs w:val="21"/>
@@ -5113,7 +6244,7 @@
         </w:rPr>
         <w:t>[</w:t>
       </w:r>
-      <w:hyperlink r:id="rId21">
+      <w:hyperlink r:id="rId45">
         <w:r>
           <w:rPr>
             <w:rFonts w:ascii="D2Coding" w:eastAsia="D2Coding" w:hAnsi="D2Coding" w:cs="맑은 고딕"/>
@@ -5240,7 +6371,7 @@
       <w:pPr>
         <w:shd w:val="clear" w:color="auto" w:fill="FFFFFF"/>
         <w:rPr>
-          <w:rFonts w:ascii="D2Coding" w:eastAsia="D2Coding" w:hAnsi="D2Coding" w:cs="맑은 고딕" w:hint="eastAsia"/>
+          <w:rFonts w:ascii="D2Coding" w:eastAsia="D2Coding" w:hAnsi="D2Coding" w:cs="맑은 고딕"/>
           <w:color w:val="414042"/>
           <w:sz w:val="21"/>
           <w:szCs w:val="21"/>
@@ -5280,7 +6411,7 @@
       <w:pPr>
         <w:shd w:val="clear" w:color="auto" w:fill="FFFFFF"/>
         <w:rPr>
-          <w:rFonts w:ascii="D2Coding" w:eastAsia="D2Coding" w:hAnsi="D2Coding" w:cs="맑은 고딕" w:hint="eastAsia"/>
+          <w:rFonts w:ascii="D2Coding" w:eastAsia="D2Coding" w:hAnsi="D2Coding" w:cs="맑은 고딕"/>
           <w:color w:val="414042"/>
           <w:sz w:val="21"/>
           <w:szCs w:val="21"/>
@@ -5360,7 +6491,7 @@
                     <pic:cNvPicPr preferRelativeResize="0"/>
                   </pic:nvPicPr>
                   <pic:blipFill>
-                    <a:blip r:embed="rId22"/>
+                    <a:blip r:embed="rId46"/>
                     <a:srcRect/>
                     <a:stretch>
                       <a:fillRect/>
@@ -5427,7 +6558,7 @@
       <w:pPr>
         <w:shd w:val="clear" w:color="auto" w:fill="FFFFFF"/>
         <w:rPr>
-          <w:rFonts w:ascii="D2Coding" w:eastAsia="D2Coding" w:hAnsi="D2Coding" w:cs="맑은 고딕" w:hint="eastAsia"/>
+          <w:rFonts w:ascii="D2Coding" w:eastAsia="D2Coding" w:hAnsi="D2Coding" w:cs="맑은 고딕"/>
           <w:color w:val="414042"/>
           <w:sz w:val="21"/>
           <w:szCs w:val="21"/>
@@ -5457,8 +6588,8 @@
           <w:szCs w:val="45"/>
         </w:rPr>
       </w:pPr>
-      <w:bookmarkStart w:id="22" w:name="_lvuvxk8ozb76" w:colFirst="0" w:colLast="0"/>
-      <w:bookmarkEnd w:id="22"/>
+      <w:bookmarkStart w:id="34" w:name="_lvuvxk8ozb76" w:colFirst="0" w:colLast="0"/>
+      <w:bookmarkEnd w:id="34"/>
       <w:r>
         <w:rPr>
           <w:rFonts w:ascii="D2Coding" w:eastAsia="D2Coding" w:hAnsi="D2Coding" w:cs="맑은 고딕"/>
@@ -5505,8 +6636,8 @@
           <w:szCs w:val="45"/>
         </w:rPr>
       </w:pPr>
-      <w:bookmarkStart w:id="23" w:name="_9kfwsfsgwr43" w:colFirst="0" w:colLast="0"/>
-      <w:bookmarkEnd w:id="23"/>
+      <w:bookmarkStart w:id="35" w:name="_9kfwsfsgwr43" w:colFirst="0" w:colLast="0"/>
+      <w:bookmarkEnd w:id="35"/>
       <w:r>
         <w:rPr>
           <w:rFonts w:ascii="D2Coding" w:eastAsia="D2Coding" w:hAnsi="D2Coding" w:cs="맑은 고딕"/>
@@ -5514,7 +6645,6 @@
           <w:sz w:val="45"/>
           <w:szCs w:val="45"/>
         </w:rPr>
-        <w:lastRenderedPageBreak/>
         <w:t>출력 결과</w:t>
       </w:r>
     </w:p>
@@ -5543,6 +6673,59 @@
       <w:pPr>
         <w:spacing w:after="160" w:line="342" w:lineRule="auto"/>
         <w:rPr>
+          <w:rFonts w:ascii="D2Coding" w:eastAsia="D2Coding" w:hAnsi="D2Coding" w:cs="Courier New"/>
+          <w:color w:val="333333"/>
+          <w:sz w:val="24"/>
+          <w:szCs w:val="24"/>
+          <w:shd w:val="clear" w:color="auto" w:fill="F5F5F5"/>
+        </w:rPr>
+      </w:pPr>
+      <w:r>
+        <w:rPr>
+          <w:rFonts w:ascii="D2Coding" w:eastAsia="D2Coding" w:hAnsi="D2Coding" w:cs="Courier New"/>
+          <w:color w:val="333333"/>
+          <w:sz w:val="24"/>
+          <w:szCs w:val="24"/>
+          <w:shd w:val="clear" w:color="auto" w:fill="F5F5F5"/>
+        </w:rPr>
+        <w:t>3 10</w:t>
+      </w:r>
+    </w:p>
+    <w:bookmarkStart w:id="36" w:name="_MON_1747709720"/>
+    <w:bookmarkEnd w:id="36"/>
+    <w:p>
+      <w:pPr>
+        <w:spacing w:after="160" w:line="342" w:lineRule="auto"/>
+        <w:rPr>
+          <w:rFonts w:ascii="D2Coding" w:eastAsia="D2Coding" w:hAnsi="D2Coding" w:cs="Courier New"/>
+          <w:color w:val="333333"/>
+          <w:sz w:val="24"/>
+          <w:szCs w:val="24"/>
+          <w:shd w:val="clear" w:color="auto" w:fill="F5F5F5"/>
+        </w:rPr>
+      </w:pPr>
+      <w:r>
+        <w:rPr>
+          <w:rFonts w:ascii="D2Coding" w:eastAsia="D2Coding" w:hAnsi="D2Coding" w:cs="Courier New"/>
+          <w:color w:val="333333"/>
+          <w:sz w:val="24"/>
+          <w:szCs w:val="24"/>
+          <w:shd w:val="clear" w:color="auto" w:fill="F5F5F5"/>
+        </w:rPr>
+        <w:object w:dxaOrig="9026" w:dyaOrig="12379" w14:anchorId="0E32BABB">
+          <v:shape id="_x0000_i1075" type="#_x0000_t75" style="width:451.5pt;height:618.75pt" o:ole="">
+            <v:imagedata r:id="rId47" o:title=""/>
+          </v:shape>
+          <o:OLEObject Type="Embed" ProgID="Word.OpenDocumentText.12" ShapeID="_x0000_i1075" DrawAspect="Content" ObjectID="_1747710383" r:id="rId48"/>
+        </w:object>
+      </w:r>
+    </w:p>
+    <w:bookmarkStart w:id="37" w:name="_MON_1747709735"/>
+    <w:bookmarkEnd w:id="37"/>
+    <w:p>
+      <w:pPr>
+        <w:spacing w:after="160" w:line="342" w:lineRule="auto"/>
+        <w:rPr>
           <w:rFonts w:ascii="D2Coding" w:eastAsia="D2Coding" w:hAnsi="D2Coding" w:cs="Courier New" w:hint="eastAsia"/>
           <w:color w:val="333333"/>
           <w:sz w:val="24"/>
@@ -5558,7 +6741,12 @@
           <w:szCs w:val="24"/>
           <w:shd w:val="clear" w:color="auto" w:fill="F5F5F5"/>
         </w:rPr>
-        <w:t>3 10</w:t>
+        <w:object w:dxaOrig="9026" w:dyaOrig="7306" w14:anchorId="4BD7C708">
+          <v:shape id="_x0000_i1072" type="#_x0000_t75" style="width:451.5pt;height:365.25pt" o:ole="">
+            <v:imagedata r:id="rId49" o:title=""/>
+          </v:shape>
+          <o:OLEObject Type="Embed" ProgID="Word.OpenDocumentText.12" ShapeID="_x0000_i1072" DrawAspect="Content" ObjectID="_1747710384" r:id="rId50"/>
+        </w:object>
       </w:r>
     </w:p>
     <w:sectPr>
